--- a/Taks/второй отчет/второй_отчет.docx
+++ b/Taks/второй отчет/второй_отчет.docx
@@ -442,8 +442,6 @@
       <w:pPr>
         <w:jc w:val="center"/>
       </w:pPr>
-      <w:bookmarkStart w:id="1" w:name="_GoBack"/>
-      <w:bookmarkEnd w:id="1"/>
       <w:r>
         <w:t>Москва 2023</w:t>
       </w:r>
@@ -2515,7 +2513,7 @@
       <w:pPr>
         <w:pStyle w:val="1"/>
       </w:pPr>
-      <w:bookmarkStart w:id="2" w:name="_Toc153666539"/>
+      <w:bookmarkStart w:id="1" w:name="_Toc153666539"/>
       <w:r>
         <w:lastRenderedPageBreak/>
         <w:t>Задача 2</w:t>
@@ -2523,81 +2521,102 @@
       <w:r>
         <w:t>.1</w:t>
       </w:r>
+      <w:bookmarkEnd w:id="1"/>
+    </w:p>
+    <w:p>
+      <w:pPr>
+        <w:pStyle w:val="2"/>
+      </w:pPr>
+      <w:bookmarkStart w:id="2" w:name="_Toc153666540"/>
+      <w:r>
+        <w:t>Формулировка</w:t>
+      </w:r>
+      <w:r>
+        <w:t xml:space="preserve"> задания</w:t>
+      </w:r>
+      <w:r>
+        <w:t xml:space="preserve"> 2</w:t>
+      </w:r>
+      <w:r>
+        <w:t>.1</w:t>
+      </w:r>
       <w:bookmarkEnd w:id="2"/>
     </w:p>
     <w:p>
-      <w:pPr>
-        <w:pStyle w:val="2"/>
-      </w:pPr>
-      <w:bookmarkStart w:id="3" w:name="_Toc153666540"/>
-      <w:r>
-        <w:t>Формулировка</w:t>
-      </w:r>
-      <w:r>
-        <w:t xml:space="preserve"> задания</w:t>
-      </w:r>
-      <w:r>
-        <w:t xml:space="preserve"> 2</w:t>
-      </w:r>
-      <w:r>
-        <w:t>.1</w:t>
+      <w:bookmarkStart w:id="3" w:name="_Ref149817513"/>
+      <w:r>
+        <w:t xml:space="preserve">Создать консольное приложение для решения задачи, представленной </w:t>
+      </w:r>
+      <w:proofErr w:type="gramStart"/>
+      <w:r>
+        <w:t>в</w:t>
+      </w:r>
+      <w:proofErr w:type="gramEnd"/>
+      <w:r>
+        <w:t xml:space="preserve"> </w:t>
+      </w:r>
+      <w:r>
+        <w:fldChar w:fldCharType="begin"/>
+      </w:r>
+      <w:r>
+        <w:instrText xml:space="preserve"> REF _Ref153403414 \h </w:instrText>
+      </w:r>
+      <w:r>
+        <w:fldChar w:fldCharType="separate"/>
+      </w:r>
+      <w:r>
+        <w:t>Таблица</w:t>
+      </w:r>
+      <w:r>
+        <w:t> </w:t>
+      </w:r>
+      <w:r>
+        <w:rPr>
+          <w:noProof/>
+        </w:rPr>
+        <w:t>1</w:t>
+      </w:r>
+      <w:r>
+        <w:fldChar w:fldCharType="end"/>
+      </w:r>
+      <w:r>
+        <w:t>, с использованием перечислимого типа. Выбор формулы вычисления зависит от пользователя. Данные для решения задачи так же вводит пользователь. Ввод необходимо проверять на правильность. Все результаты вывести на экран. Дополнить свой отчёт блок-схемой алгоритма.</w:t>
+      </w:r>
+    </w:p>
+    <w:p>
+      <w:pPr>
+        <w:pStyle w:val="a6"/>
+      </w:pPr>
+      <w:bookmarkStart w:id="4" w:name="_Ref153403414"/>
+      <w:r>
+        <w:t>Таблица</w:t>
+      </w:r>
+      <w:r>
+        <w:t> </w:t>
+      </w:r>
+      <w:r>
+        <w:fldChar w:fldCharType="begin"/>
+      </w:r>
+      <w:r>
+        <w:instrText xml:space="preserve"> SEQ Таблица \* ARABIC </w:instrText>
+      </w:r>
+      <w:r>
+        <w:fldChar w:fldCharType="separate"/>
+      </w:r>
+      <w:r>
+        <w:rPr>
+          <w:noProof/>
+        </w:rPr>
+        <w:t>1</w:t>
+      </w:r>
+      <w:r>
+        <w:rPr>
+          <w:noProof/>
+        </w:rPr>
+        <w:fldChar w:fldCharType="end"/>
       </w:r>
       <w:bookmarkEnd w:id="3"/>
-    </w:p>
-    <w:p>
-      <w:bookmarkStart w:id="4" w:name="_Ref149817513"/>
-      <w:r>
-        <w:t xml:space="preserve">Создать консольное приложение для решения задачи, представленной в </w:t>
-      </w:r>
-      <w:r>
-        <w:fldChar w:fldCharType="begin"/>
-      </w:r>
-      <w:r>
-        <w:instrText xml:space="preserve"> REF _Ref153403414 \h </w:instrText>
-      </w:r>
-      <w:r>
-        <w:fldChar w:fldCharType="separate"/>
-      </w:r>
-      <w:r>
-        <w:t>Таблица</w:t>
-      </w:r>
-      <w:r>
-        <w:t> </w:t>
-      </w:r>
-      <w:r>
-        <w:rPr>
-          <w:noProof/>
-        </w:rPr>
-        <w:t>1</w:t>
-      </w:r>
-      <w:r>
-        <w:fldChar w:fldCharType="end"/>
-      </w:r>
-      <w:r>
-        <w:t>, с использованием перечислимого типа. Выбор формулы вычисления зависит от пользователя. Данные для решения задачи так же вводит пользователь. Ввод необходимо проверять на правильность. Все результаты вывести на экран. Дополнить свой отчёт блок-схемой алгоритма.</w:t>
-      </w:r>
-    </w:p>
-    <w:p>
-      <w:pPr>
-        <w:pStyle w:val="a6"/>
-      </w:pPr>
-      <w:bookmarkStart w:id="5" w:name="_Ref153403414"/>
-      <w:r>
-        <w:t>Таблица</w:t>
-      </w:r>
-      <w:r>
-        <w:t> </w:t>
-      </w:r>
-      <w:fldSimple w:instr=" SEQ Таблица \* ARABIC ">
-        <w:r>
-          <w:rPr>
-            <w:noProof/>
-          </w:rPr>
-          <w:t>1</w:t>
-        </w:r>
-      </w:fldSimple>
       <w:bookmarkEnd w:id="4"/>
-      <w:bookmarkEnd w:id="5"/>
       <w:r>
         <w:t> – Исходные данные</w:t>
       </w:r>
@@ -2788,7 +2807,7 @@
       <w:pPr>
         <w:pStyle w:val="2"/>
       </w:pPr>
-      <w:bookmarkStart w:id="6" w:name="_Toc153666541"/>
+      <w:bookmarkStart w:id="5" w:name="_Toc153666541"/>
       <w:r>
         <w:lastRenderedPageBreak/>
         <w:t>Блок-схема алгоритма</w:t>
@@ -2799,7 +2818,7 @@
       <w:r>
         <w:t>.1</w:t>
       </w:r>
-      <w:bookmarkEnd w:id="6"/>
+      <w:bookmarkEnd w:id="5"/>
     </w:p>
     <w:p>
       <w:r>
@@ -2818,13 +2837,7 @@
         <w:fldChar w:fldCharType="separate"/>
       </w:r>
       <w:r>
-        <w:t>Рисун</w:t>
-      </w:r>
-      <w:r>
-        <w:t>о</w:t>
-      </w:r>
-      <w:r>
-        <w:t>к </w:t>
+        <w:t>Рисунок </w:t>
       </w:r>
       <w:r>
         <w:rPr>
@@ -2880,17 +2893,30 @@
       <w:r>
         <w:t xml:space="preserve">, </w:t>
       </w:r>
-      <w:fldSimple w:instr=" REF _Ref153407597 ">
-        <w:r>
-          <w:t xml:space="preserve">Рисунок </w:t>
-        </w:r>
-        <w:r>
-          <w:rPr>
-            <w:noProof/>
-          </w:rPr>
-          <w:t>3</w:t>
-        </w:r>
-      </w:fldSimple>
+      <w:r>
+        <w:fldChar w:fldCharType="begin"/>
+      </w:r>
+      <w:r>
+        <w:instrText xml:space="preserve"> REF _Ref153407597 </w:instrText>
+      </w:r>
+      <w:r>
+        <w:fldChar w:fldCharType="separate"/>
+      </w:r>
+      <w:r>
+        <w:t xml:space="preserve">Рисунок </w:t>
+      </w:r>
+      <w:r>
+        <w:rPr>
+          <w:noProof/>
+        </w:rPr>
+        <w:t>3</w:t>
+      </w:r>
+      <w:r>
+        <w:rPr>
+          <w:noProof/>
+        </w:rPr>
+        <w:fldChar w:fldCharType="end"/>
+      </w:r>
       <w:r>
         <w:t>).</w:t>
       </w:r>
@@ -2956,19 +2982,32 @@
       <w:pPr>
         <w:pStyle w:val="a4"/>
       </w:pPr>
-      <w:bookmarkStart w:id="7" w:name="_Ref149817714"/>
+      <w:bookmarkStart w:id="6" w:name="_Ref149817714"/>
       <w:r>
         <w:t>Рисунок </w:t>
       </w:r>
-      <w:fldSimple w:instr=" SEQ Рисунок \* ARABIC ">
-        <w:r>
-          <w:rPr>
-            <w:noProof/>
-          </w:rPr>
-          <w:t>1</w:t>
-        </w:r>
-      </w:fldSimple>
-      <w:bookmarkEnd w:id="7"/>
+      <w:r>
+        <w:fldChar w:fldCharType="begin"/>
+      </w:r>
+      <w:r>
+        <w:instrText xml:space="preserve"> SEQ Рисунок \* ARABIC </w:instrText>
+      </w:r>
+      <w:r>
+        <w:fldChar w:fldCharType="separate"/>
+      </w:r>
+      <w:r>
+        <w:rPr>
+          <w:noProof/>
+        </w:rPr>
+        <w:t>1</w:t>
+      </w:r>
+      <w:r>
+        <w:rPr>
+          <w:noProof/>
+        </w:rPr>
+        <w:fldChar w:fldCharType="end"/>
+      </w:r>
+      <w:bookmarkEnd w:id="6"/>
       <w:r>
         <w:rPr>
           <w:lang w:val="en-US"/>
@@ -3061,19 +3100,32 @@
       <w:pPr>
         <w:pStyle w:val="a4"/>
       </w:pPr>
-      <w:bookmarkStart w:id="8" w:name="_Ref149817721"/>
+      <w:bookmarkStart w:id="7" w:name="_Ref149817721"/>
       <w:r>
         <w:t>Рисунок </w:t>
       </w:r>
-      <w:fldSimple w:instr=" SEQ Рисунок \* ARABIC ">
-        <w:r>
-          <w:rPr>
-            <w:noProof/>
-          </w:rPr>
-          <w:t>2</w:t>
-        </w:r>
-      </w:fldSimple>
-      <w:bookmarkEnd w:id="8"/>
+      <w:r>
+        <w:fldChar w:fldCharType="begin"/>
+      </w:r>
+      <w:r>
+        <w:instrText xml:space="preserve"> SEQ Рисунок \* ARABIC </w:instrText>
+      </w:r>
+      <w:r>
+        <w:fldChar w:fldCharType="separate"/>
+      </w:r>
+      <w:r>
+        <w:rPr>
+          <w:noProof/>
+        </w:rPr>
+        <w:t>2</w:t>
+      </w:r>
+      <w:r>
+        <w:rPr>
+          <w:noProof/>
+        </w:rPr>
+        <w:fldChar w:fldCharType="end"/>
+      </w:r>
+      <w:bookmarkEnd w:id="7"/>
       <w:r>
         <w:t> – Блок-схема используемых функций</w:t>
       </w:r>
@@ -3135,62 +3187,75 @@
       <w:pPr>
         <w:pStyle w:val="a4"/>
       </w:pPr>
-      <w:bookmarkStart w:id="9" w:name="_Ref153407597"/>
+      <w:bookmarkStart w:id="8" w:name="_Ref153407597"/>
       <w:r>
         <w:t xml:space="preserve">Рисунок </w:t>
       </w:r>
-      <w:fldSimple w:instr=" SEQ Рисунок \* ARABIC ">
-        <w:r>
-          <w:rPr>
-            <w:noProof/>
-          </w:rPr>
-          <w:t>3</w:t>
-        </w:r>
-      </w:fldSimple>
+      <w:r>
+        <w:fldChar w:fldCharType="begin"/>
+      </w:r>
+      <w:r>
+        <w:instrText xml:space="preserve"> SEQ Рисунок \* ARABIC </w:instrText>
+      </w:r>
+      <w:r>
+        <w:fldChar w:fldCharType="separate"/>
+      </w:r>
+      <w:r>
+        <w:rPr>
+          <w:noProof/>
+        </w:rPr>
+        <w:t>3</w:t>
+      </w:r>
+      <w:r>
+        <w:rPr>
+          <w:noProof/>
+        </w:rPr>
+        <w:fldChar w:fldCharType="end"/>
+      </w:r>
+      <w:bookmarkEnd w:id="8"/>
+      <w:r>
+        <w:t xml:space="preserve"> - Блок-схема используемой функций</w:t>
+      </w:r>
+    </w:p>
+    <w:p>
+      <w:pPr>
+        <w:pStyle w:val="a4"/>
+      </w:pPr>
+    </w:p>
+    <w:p>
+      <w:pPr>
+        <w:pStyle w:val="a4"/>
+      </w:pPr>
+      <w:r>
+        <w:br w:type="page"/>
+      </w:r>
+    </w:p>
+    <w:p>
+      <w:pPr>
+        <w:pStyle w:val="a4"/>
+      </w:pPr>
+    </w:p>
+    <w:p>
+      <w:pPr>
+        <w:pStyle w:val="2"/>
+      </w:pPr>
+      <w:bookmarkStart w:id="9" w:name="_Toc153666542"/>
+      <w:r>
+        <w:t xml:space="preserve">Текст программы на языке </w:t>
+      </w:r>
+      <w:r>
+        <w:rPr>
+          <w:lang w:val="en-US"/>
+        </w:rPr>
+        <w:t>C</w:t>
+      </w:r>
+      <w:r>
+        <w:t xml:space="preserve"> 2</w:t>
+      </w:r>
+      <w:r>
+        <w:t>.1</w:t>
+      </w:r>
       <w:bookmarkEnd w:id="9"/>
-      <w:r>
-        <w:t xml:space="preserve"> - Блок-схема используемой функций</w:t>
-      </w:r>
-    </w:p>
-    <w:p>
-      <w:pPr>
-        <w:pStyle w:val="a4"/>
-      </w:pPr>
-    </w:p>
-    <w:p>
-      <w:pPr>
-        <w:pStyle w:val="a4"/>
-      </w:pPr>
-      <w:r>
-        <w:br w:type="page"/>
-      </w:r>
-    </w:p>
-    <w:p>
-      <w:pPr>
-        <w:pStyle w:val="a4"/>
-      </w:pPr>
-    </w:p>
-    <w:p>
-      <w:pPr>
-        <w:pStyle w:val="2"/>
-      </w:pPr>
-      <w:bookmarkStart w:id="10" w:name="_Toc153666542"/>
-      <w:r>
-        <w:t xml:space="preserve">Текст программы на языке </w:t>
-      </w:r>
-      <w:r>
-        <w:rPr>
-          <w:lang w:val="en-US"/>
-        </w:rPr>
-        <w:t>C</w:t>
-      </w:r>
-      <w:r>
-        <w:t xml:space="preserve"> 2</w:t>
-      </w:r>
-      <w:r>
-        <w:t>.1</w:t>
-      </w:r>
-      <w:bookmarkEnd w:id="10"/>
     </w:p>
     <w:p>
       <w:pPr>
@@ -5402,7 +5467,7 @@
       <w:pPr>
         <w:pStyle w:val="2"/>
       </w:pPr>
-      <w:bookmarkStart w:id="11" w:name="_Toc153666543"/>
+      <w:bookmarkStart w:id="10" w:name="_Toc153666543"/>
       <w:r>
         <w:t>Результаты выполнения программы</w:t>
       </w:r>
@@ -5412,7 +5477,7 @@
       <w:r>
         <w:t>.1</w:t>
       </w:r>
-      <w:bookmarkEnd w:id="11"/>
+      <w:bookmarkEnd w:id="10"/>
     </w:p>
     <w:p>
       <w:r>
@@ -5529,19 +5594,32 @@
       <w:pPr>
         <w:pStyle w:val="a4"/>
       </w:pPr>
-      <w:bookmarkStart w:id="12" w:name="_Ref153408805"/>
+      <w:bookmarkStart w:id="11" w:name="_Ref153408805"/>
       <w:r>
         <w:t xml:space="preserve">Рисунок </w:t>
       </w:r>
-      <w:fldSimple w:instr=" SEQ Рисунок \* ARABIC ">
-        <w:r>
-          <w:rPr>
-            <w:noProof/>
-          </w:rPr>
-          <w:t>4</w:t>
-        </w:r>
-      </w:fldSimple>
-      <w:bookmarkEnd w:id="12"/>
+      <w:r>
+        <w:fldChar w:fldCharType="begin"/>
+      </w:r>
+      <w:r>
+        <w:instrText xml:space="preserve"> SEQ Рисунок \* ARABIC </w:instrText>
+      </w:r>
+      <w:r>
+        <w:fldChar w:fldCharType="separate"/>
+      </w:r>
+      <w:r>
+        <w:rPr>
+          <w:noProof/>
+        </w:rPr>
+        <w:t>4</w:t>
+      </w:r>
+      <w:r>
+        <w:rPr>
+          <w:noProof/>
+        </w:rPr>
+        <w:fldChar w:fldCharType="end"/>
+      </w:r>
+      <w:bookmarkEnd w:id="11"/>
       <w:r>
         <w:t xml:space="preserve"> - </w:t>
       </w:r>
@@ -5619,19 +5697,32 @@
           <w:szCs w:val="32"/>
         </w:rPr>
       </w:pPr>
-      <w:bookmarkStart w:id="13" w:name="_Ref153409090"/>
+      <w:bookmarkStart w:id="12" w:name="_Ref153409090"/>
       <w:r>
         <w:t xml:space="preserve">Рисунок </w:t>
       </w:r>
-      <w:fldSimple w:instr=" SEQ Рисунок \* ARABIC ">
-        <w:r>
-          <w:rPr>
-            <w:noProof/>
-          </w:rPr>
-          <w:t>5</w:t>
-        </w:r>
-      </w:fldSimple>
-      <w:bookmarkEnd w:id="13"/>
+      <w:r>
+        <w:fldChar w:fldCharType="begin"/>
+      </w:r>
+      <w:r>
+        <w:instrText xml:space="preserve"> SEQ Рисунок \* ARABIC </w:instrText>
+      </w:r>
+      <w:r>
+        <w:fldChar w:fldCharType="separate"/>
+      </w:r>
+      <w:r>
+        <w:rPr>
+          <w:noProof/>
+        </w:rPr>
+        <w:t>5</w:t>
+      </w:r>
+      <w:r>
+        <w:rPr>
+          <w:noProof/>
+        </w:rPr>
+        <w:fldChar w:fldCharType="end"/>
+      </w:r>
+      <w:bookmarkEnd w:id="12"/>
       <w:r>
         <w:t xml:space="preserve"> - Результат выполнения первого пункта программы</w:t>
       </w:r>
@@ -5681,7 +5772,7 @@
       <w:pPr>
         <w:pStyle w:val="2"/>
       </w:pPr>
-      <w:bookmarkStart w:id="14" w:name="_Toc153666544"/>
+      <w:bookmarkStart w:id="13" w:name="_Toc153666544"/>
       <w:r>
         <w:t>Выполнение тестовых примеров</w:t>
       </w:r>
@@ -5691,7 +5782,7 @@
       <w:r>
         <w:t>.1</w:t>
       </w:r>
-      <w:bookmarkEnd w:id="14"/>
+      <w:bookmarkEnd w:id="13"/>
     </w:p>
     <w:p>
       <w:r>
@@ -5796,19 +5887,32 @@
       <w:pPr>
         <w:pStyle w:val="a4"/>
       </w:pPr>
-      <w:bookmarkStart w:id="15" w:name="_Ref153409489"/>
+      <w:bookmarkStart w:id="14" w:name="_Ref153409489"/>
       <w:r>
         <w:t xml:space="preserve">Рисунок </w:t>
       </w:r>
-      <w:fldSimple w:instr=" SEQ Рисунок \* ARABIC ">
-        <w:r>
-          <w:rPr>
-            <w:noProof/>
-          </w:rPr>
-          <w:t>6</w:t>
-        </w:r>
-      </w:fldSimple>
-      <w:bookmarkEnd w:id="15"/>
+      <w:r>
+        <w:fldChar w:fldCharType="begin"/>
+      </w:r>
+      <w:r>
+        <w:instrText xml:space="preserve"> SEQ Рисунок \* ARABIC </w:instrText>
+      </w:r>
+      <w:r>
+        <w:fldChar w:fldCharType="separate"/>
+      </w:r>
+      <w:r>
+        <w:rPr>
+          <w:noProof/>
+        </w:rPr>
+        <w:t>6</w:t>
+      </w:r>
+      <w:r>
+        <w:rPr>
+          <w:noProof/>
+        </w:rPr>
+        <w:fldChar w:fldCharType="end"/>
+      </w:r>
+      <w:bookmarkEnd w:id="14"/>
       <w:r>
         <w:t xml:space="preserve"> – Тестовый пример</w:t>
       </w:r>
@@ -5835,7 +5939,7 @@
       <w:pPr>
         <w:pStyle w:val="2"/>
       </w:pPr>
-      <w:bookmarkStart w:id="16" w:name="_Toc153666545"/>
+      <w:bookmarkStart w:id="15" w:name="_Toc153666545"/>
       <w:r>
         <w:lastRenderedPageBreak/>
         <w:t>Отметка о выполнении задания в веб-хостинге системы контроля версий</w:t>
@@ -5846,7 +5950,7 @@
       <w:r>
         <w:t>.1</w:t>
       </w:r>
-      <w:bookmarkEnd w:id="16"/>
+      <w:bookmarkEnd w:id="15"/>
     </w:p>
     <w:p>
       <w:pPr>
@@ -5903,14 +6007,27 @@
       <w:r>
         <w:t xml:space="preserve">Рисунок </w:t>
       </w:r>
-      <w:fldSimple w:instr=" SEQ Рисунок \* ARABIC ">
-        <w:r>
-          <w:rPr>
-            <w:noProof/>
-          </w:rPr>
-          <w:t>7</w:t>
-        </w:r>
-      </w:fldSimple>
+      <w:r>
+        <w:fldChar w:fldCharType="begin"/>
+      </w:r>
+      <w:r>
+        <w:instrText xml:space="preserve"> SEQ Рисунок \* ARABIC </w:instrText>
+      </w:r>
+      <w:r>
+        <w:fldChar w:fldCharType="separate"/>
+      </w:r>
+      <w:r>
+        <w:rPr>
+          <w:noProof/>
+        </w:rPr>
+        <w:t>7</w:t>
+      </w:r>
+      <w:r>
+        <w:rPr>
+          <w:noProof/>
+        </w:rPr>
+        <w:fldChar w:fldCharType="end"/>
+      </w:r>
       <w:r>
         <w:t xml:space="preserve"> - Approved task 2.1</w:t>
       </w:r>
@@ -5939,7 +6056,7 @@
       <w:pPr>
         <w:pStyle w:val="1"/>
       </w:pPr>
-      <w:bookmarkStart w:id="17" w:name="_Toc153666546"/>
+      <w:bookmarkStart w:id="16" w:name="_Toc153666546"/>
       <w:r>
         <w:lastRenderedPageBreak/>
         <w:t>Задача 2</w:t>
@@ -5947,23 +6064,23 @@
       <w:r>
         <w:t>.2</w:t>
       </w:r>
+      <w:bookmarkEnd w:id="16"/>
+    </w:p>
+    <w:p>
+      <w:pPr>
+        <w:pStyle w:val="2"/>
+      </w:pPr>
+      <w:bookmarkStart w:id="17" w:name="_Toc153666547"/>
+      <w:r>
+        <w:t>Формулировка</w:t>
+      </w:r>
+      <w:r>
+        <w:t xml:space="preserve"> задания 2</w:t>
+      </w:r>
+      <w:r>
+        <w:t>.2</w:t>
+      </w:r>
       <w:bookmarkEnd w:id="17"/>
-    </w:p>
-    <w:p>
-      <w:pPr>
-        <w:pStyle w:val="2"/>
-      </w:pPr>
-      <w:bookmarkStart w:id="18" w:name="_Toc153666547"/>
-      <w:r>
-        <w:t>Формулировка</w:t>
-      </w:r>
-      <w:r>
-        <w:t xml:space="preserve"> задания 2</w:t>
-      </w:r>
-      <w:r>
-        <w:t>.2</w:t>
-      </w:r>
-      <w:bookmarkEnd w:id="18"/>
     </w:p>
     <w:p>
       <w:r>
@@ -6155,7 +6272,7 @@
           <w:lang w:val="en-US"/>
         </w:rPr>
       </w:pPr>
-      <w:bookmarkStart w:id="19" w:name="_Toc153666548"/>
+      <w:bookmarkStart w:id="18" w:name="_Toc153666548"/>
       <w:r>
         <w:lastRenderedPageBreak/>
         <w:t>Б</w:t>
@@ -6175,7 +6292,7 @@
         </w:rPr>
         <w:t>2</w:t>
       </w:r>
-      <w:bookmarkEnd w:id="19"/>
+      <w:bookmarkEnd w:id="18"/>
     </w:p>
     <w:p>
       <w:pPr>
@@ -6199,13 +6316,7 @@
         <w:fldChar w:fldCharType="separate"/>
       </w:r>
       <w:r>
-        <w:t>Рису</w:t>
-      </w:r>
-      <w:r>
-        <w:t>н</w:t>
-      </w:r>
-      <w:r>
-        <w:t xml:space="preserve">ок </w:t>
+        <w:t xml:space="preserve">Рисунок </w:t>
       </w:r>
       <w:r>
         <w:rPr>
@@ -6282,13 +6393,7 @@
         <w:fldChar w:fldCharType="separate"/>
       </w:r>
       <w:r>
-        <w:t>Рису</w:t>
-      </w:r>
-      <w:r>
-        <w:t>н</w:t>
-      </w:r>
-      <w:r>
-        <w:t xml:space="preserve">ок </w:t>
+        <w:t xml:space="preserve">Рисунок </w:t>
       </w:r>
       <w:r>
         <w:rPr>
@@ -6378,25 +6483,35 @@
       <w:pPr>
         <w:pStyle w:val="a4"/>
       </w:pPr>
+      <w:bookmarkStart w:id="19" w:name="_Ref153658599"/>
       <w:bookmarkStart w:id="20" w:name="_Ref153658573"/>
-      <w:bookmarkStart w:id="21" w:name="_Ref153658599"/>
       <w:r>
         <w:t xml:space="preserve">Рисунок </w:t>
       </w:r>
-      <w:fldSimple w:instr=" SEQ Рисунок \* ARABIC ">
-        <w:r>
-          <w:rPr>
-            <w:noProof/>
-          </w:rPr>
-          <w:t>8</w:t>
-        </w:r>
-      </w:fldSimple>
-      <w:bookmarkEnd w:id="21"/>
-      <w:r>
-        <w:t xml:space="preserve"> - </w:t>
-      </w:r>
-      <w:r>
-        <w:t>Блок-схема основного алгоритма</w:t>
+      <w:r>
+        <w:fldChar w:fldCharType="begin"/>
+      </w:r>
+      <w:r>
+        <w:instrText xml:space="preserve"> SEQ Рисунок \* ARABIC </w:instrText>
+      </w:r>
+      <w:r>
+        <w:fldChar w:fldCharType="separate"/>
+      </w:r>
+      <w:r>
+        <w:rPr>
+          <w:noProof/>
+        </w:rPr>
+        <w:t>8</w:t>
+      </w:r>
+      <w:r>
+        <w:rPr>
+          <w:noProof/>
+        </w:rPr>
+        <w:fldChar w:fldCharType="end"/>
+      </w:r>
+      <w:bookmarkEnd w:id="19"/>
+      <w:r>
+        <w:t xml:space="preserve"> - Блок-схема основного алгоритма</w:t>
       </w:r>
       <w:bookmarkEnd w:id="20"/>
     </w:p>
@@ -6465,19 +6580,35 @@
       <w:pPr>
         <w:pStyle w:val="a4"/>
       </w:pPr>
-      <w:bookmarkStart w:id="22" w:name="_Ref153660263"/>
+      <w:bookmarkStart w:id="21" w:name="_Ref153660263"/>
       <w:r>
         <w:t xml:space="preserve">Рисунок </w:t>
       </w:r>
-      <w:fldSimple w:instr=" SEQ Рисунок \* ARABIC ">
-        <w:r>
-          <w:rPr>
-            <w:noProof/>
-          </w:rPr>
-          <w:t>9</w:t>
-        </w:r>
-      </w:fldSimple>
-      <w:bookmarkEnd w:id="22"/>
+      <w:r>
+        <w:fldChar w:fldCharType="begin"/>
+      </w:r>
+      <w:r>
+        <w:instrText xml:space="preserve"> S</w:instrText>
+      </w:r>
+      <w:r>
+        <w:instrText xml:space="preserve">EQ Рисунок \* ARABIC </w:instrText>
+      </w:r>
+      <w:r>
+        <w:fldChar w:fldCharType="separate"/>
+      </w:r>
+      <w:r>
+        <w:rPr>
+          <w:noProof/>
+        </w:rPr>
+        <w:t>9</w:t>
+      </w:r>
+      <w:r>
+        <w:rPr>
+          <w:noProof/>
+        </w:rPr>
+        <w:fldChar w:fldCharType="end"/>
+      </w:r>
+      <w:bookmarkEnd w:id="21"/>
       <w:r>
         <w:t xml:space="preserve"> - Блок-схема используемой функции</w:t>
       </w:r>
@@ -6548,19 +6679,32 @@
       <w:pPr>
         <w:pStyle w:val="a4"/>
       </w:pPr>
-      <w:bookmarkStart w:id="23" w:name="_Ref153660271"/>
+      <w:bookmarkStart w:id="22" w:name="_Ref153660271"/>
       <w:r>
         <w:t xml:space="preserve">Рисунок </w:t>
       </w:r>
-      <w:fldSimple w:instr=" SEQ Рисунок \* ARABIC ">
-        <w:r>
-          <w:rPr>
-            <w:noProof/>
-          </w:rPr>
-          <w:t>10</w:t>
-        </w:r>
-      </w:fldSimple>
-      <w:bookmarkEnd w:id="23"/>
+      <w:r>
+        <w:fldChar w:fldCharType="begin"/>
+      </w:r>
+      <w:r>
+        <w:instrText xml:space="preserve"> SEQ Рисунок \* ARABIC </w:instrText>
+      </w:r>
+      <w:r>
+        <w:fldChar w:fldCharType="separate"/>
+      </w:r>
+      <w:r>
+        <w:rPr>
+          <w:noProof/>
+        </w:rPr>
+        <w:t>10</w:t>
+      </w:r>
+      <w:r>
+        <w:rPr>
+          <w:noProof/>
+        </w:rPr>
+        <w:fldChar w:fldCharType="end"/>
+      </w:r>
+      <w:bookmarkEnd w:id="22"/>
       <w:r>
         <w:t xml:space="preserve"> - </w:t>
       </w:r>
@@ -6605,7 +6749,7 @@
       <w:pPr>
         <w:pStyle w:val="2"/>
       </w:pPr>
-      <w:bookmarkStart w:id="24" w:name="_Toc153666549"/>
+      <w:bookmarkStart w:id="23" w:name="_Toc153666549"/>
       <w:r>
         <w:t xml:space="preserve">Текст программы на языке </w:t>
       </w:r>
@@ -6624,18 +6768,20 @@
       <w:r>
         <w:t>.2</w:t>
       </w:r>
-      <w:bookmarkEnd w:id="24"/>
-    </w:p>
-    <w:p>
-      <w:pPr>
-        <w:ind w:left="-567"/>
-        <w:rPr>
-          <w:rFonts w:ascii="Courier New" w:hAnsi="Courier New" w:cs="Courier New"/>
-        </w:rPr>
-      </w:pPr>
-      <w:r>
-        <w:rPr>
-          <w:rFonts w:ascii="Courier New" w:hAnsi="Courier New" w:cs="Courier New"/>
+      <w:bookmarkEnd w:id="23"/>
+    </w:p>
+    <w:p>
+      <w:pPr>
+        <w:ind w:left="-567"/>
+        <w:rPr>
+          <w:rFonts w:ascii="Courier New" w:hAnsi="Courier New" w:cs="Courier New"/>
+          <w:lang w:val="en-US"/>
+        </w:rPr>
+      </w:pPr>
+      <w:r>
+        <w:rPr>
+          <w:rFonts w:ascii="Courier New" w:hAnsi="Courier New" w:cs="Courier New"/>
+          <w:lang w:val="en-US"/>
         </w:rPr>
         <w:t>#include &lt;stdio.h&gt;</w:t>
       </w:r>
@@ -6645,11 +6791,13 @@
         <w:ind w:left="-567"/>
         <w:rPr>
           <w:rFonts w:ascii="Courier New" w:hAnsi="Courier New" w:cs="Courier New"/>
-        </w:rPr>
-      </w:pPr>
-      <w:r>
-        <w:rPr>
-          <w:rFonts w:ascii="Courier New" w:hAnsi="Courier New" w:cs="Courier New"/>
+          <w:lang w:val="en-US"/>
+        </w:rPr>
+      </w:pPr>
+      <w:r>
+        <w:rPr>
+          <w:rFonts w:ascii="Courier New" w:hAnsi="Courier New" w:cs="Courier New"/>
+          <w:lang w:val="en-US"/>
         </w:rPr>
         <w:t>#include &lt;stdlib.h&gt; //abort</w:t>
       </w:r>
@@ -6659,11 +6807,13 @@
         <w:ind w:left="-567"/>
         <w:rPr>
           <w:rFonts w:ascii="Courier New" w:hAnsi="Courier New" w:cs="Courier New"/>
-        </w:rPr>
-      </w:pPr>
-      <w:r>
-        <w:rPr>
-          <w:rFonts w:ascii="Courier New" w:hAnsi="Courier New" w:cs="Courier New"/>
+          <w:lang w:val="en-US"/>
+        </w:rPr>
+      </w:pPr>
+      <w:r>
+        <w:rPr>
+          <w:rFonts w:ascii="Courier New" w:hAnsi="Courier New" w:cs="Courier New"/>
+          <w:lang w:val="en-US"/>
         </w:rPr>
         <w:t>#include &lt;errno.h&gt; //error</w:t>
       </w:r>
@@ -6673,11 +6823,13 @@
         <w:ind w:left="-567"/>
         <w:rPr>
           <w:rFonts w:ascii="Courier New" w:hAnsi="Courier New" w:cs="Courier New"/>
-        </w:rPr>
-      </w:pPr>
-      <w:r>
-        <w:rPr>
-          <w:rFonts w:ascii="Courier New" w:hAnsi="Courier New" w:cs="Courier New"/>
+          <w:lang w:val="en-US"/>
+        </w:rPr>
+      </w:pPr>
+      <w:r>
+        <w:rPr>
+          <w:rFonts w:ascii="Courier New" w:hAnsi="Courier New" w:cs="Courier New"/>
+          <w:lang w:val="en-US"/>
         </w:rPr>
         <w:t>#include &lt;math.h&gt;</w:t>
       </w:r>
@@ -6957,6 +7109,7 @@
         <w:ind w:left="-567"/>
         <w:rPr>
           <w:rFonts w:ascii="Courier New" w:hAnsi="Courier New" w:cs="Courier New"/>
+          <w:lang w:val="en-US"/>
         </w:rPr>
       </w:pPr>
       <w:r>
@@ -6964,6 +7117,12 @@
           <w:rFonts w:ascii="Courier New" w:hAnsi="Courier New" w:cs="Courier New"/>
         </w:rPr>
         <w:tab/>
+      </w:r>
+      <w:r>
+        <w:rPr>
+          <w:rFonts w:ascii="Courier New" w:hAnsi="Courier New" w:cs="Courier New"/>
+          <w:lang w:val="en-US"/>
+        </w:rPr>
         <w:t>double x = getValue();</w:t>
       </w:r>
     </w:p>
@@ -6972,11 +7131,13 @@
         <w:ind w:left="-567"/>
         <w:rPr>
           <w:rFonts w:ascii="Courier New" w:hAnsi="Courier New" w:cs="Courier New"/>
-        </w:rPr>
-      </w:pPr>
-      <w:r>
-        <w:rPr>
-          <w:rFonts w:ascii="Courier New" w:hAnsi="Courier New" w:cs="Courier New"/>
+          <w:lang w:val="en-US"/>
+        </w:rPr>
+      </w:pPr>
+      <w:r>
+        <w:rPr>
+          <w:rFonts w:ascii="Courier New" w:hAnsi="Courier New" w:cs="Courier New"/>
+          <w:lang w:val="en-US"/>
         </w:rPr>
         <w:tab/>
         <w:t>double y = function(x);</w:t>
@@ -6992,8 +7153,14 @@
       <w:r>
         <w:rPr>
           <w:rFonts w:ascii="Courier New" w:hAnsi="Courier New" w:cs="Courier New"/>
+          <w:lang w:val="en-US"/>
         </w:rPr>
         <w:tab/>
+      </w:r>
+      <w:r>
+        <w:rPr>
+          <w:rFonts w:ascii="Courier New" w:hAnsi="Courier New" w:cs="Courier New"/>
+        </w:rPr>
         <w:t>printf_s("Значение функции = %.3lf", y);</w:t>
       </w:r>
     </w:p>
@@ -7069,6 +7236,7 @@
         <w:ind w:left="-567"/>
         <w:rPr>
           <w:rFonts w:ascii="Courier New" w:hAnsi="Courier New" w:cs="Courier New"/>
+          <w:lang w:val="en-US"/>
         </w:rPr>
       </w:pPr>
       <w:r>
@@ -7076,6 +7244,12 @@
           <w:rFonts w:ascii="Courier New" w:hAnsi="Courier New" w:cs="Courier New"/>
         </w:rPr>
         <w:tab/>
+      </w:r>
+      <w:r>
+        <w:rPr>
+          <w:rFonts w:ascii="Courier New" w:hAnsi="Courier New" w:cs="Courier New"/>
+          <w:lang w:val="en-US"/>
+        </w:rPr>
         <w:t>double value;</w:t>
       </w:r>
     </w:p>
@@ -7084,11 +7258,13 @@
         <w:ind w:left="-567"/>
         <w:rPr>
           <w:rFonts w:ascii="Courier New" w:hAnsi="Courier New" w:cs="Courier New"/>
-        </w:rPr>
-      </w:pPr>
-      <w:r>
-        <w:rPr>
-          <w:rFonts w:ascii="Courier New" w:hAnsi="Courier New" w:cs="Courier New"/>
+          <w:lang w:val="en-US"/>
+        </w:rPr>
+      </w:pPr>
+      <w:r>
+        <w:rPr>
+          <w:rFonts w:ascii="Courier New" w:hAnsi="Courier New" w:cs="Courier New"/>
+          <w:lang w:val="en-US"/>
         </w:rPr>
         <w:tab/>
         <w:t>int res = scanf_s("%lf", &amp;value);</w:t>
@@ -7099,11 +7275,13 @@
         <w:ind w:left="-567"/>
         <w:rPr>
           <w:rFonts w:ascii="Courier New" w:hAnsi="Courier New" w:cs="Courier New"/>
-        </w:rPr>
-      </w:pPr>
-      <w:r>
-        <w:rPr>
-          <w:rFonts w:ascii="Courier New" w:hAnsi="Courier New" w:cs="Courier New"/>
+          <w:lang w:val="en-US"/>
+        </w:rPr>
+      </w:pPr>
+      <w:r>
+        <w:rPr>
+          <w:rFonts w:ascii="Courier New" w:hAnsi="Courier New" w:cs="Courier New"/>
+          <w:lang w:val="en-US"/>
         </w:rPr>
         <w:tab/>
         <w:t>if (res != 1)</w:t>
@@ -7114,11 +7292,13 @@
         <w:ind w:left="-567"/>
         <w:rPr>
           <w:rFonts w:ascii="Courier New" w:hAnsi="Courier New" w:cs="Courier New"/>
-        </w:rPr>
-      </w:pPr>
-      <w:r>
-        <w:rPr>
-          <w:rFonts w:ascii="Courier New" w:hAnsi="Courier New" w:cs="Courier New"/>
+          <w:lang w:val="en-US"/>
+        </w:rPr>
+      </w:pPr>
+      <w:r>
+        <w:rPr>
+          <w:rFonts w:ascii="Courier New" w:hAnsi="Courier New" w:cs="Courier New"/>
+          <w:lang w:val="en-US"/>
         </w:rPr>
         <w:tab/>
         <w:t xml:space="preserve">{ </w:t>
@@ -7129,17 +7309,20 @@
         <w:ind w:left="-567"/>
         <w:rPr>
           <w:rFonts w:ascii="Courier New" w:hAnsi="Courier New" w:cs="Courier New"/>
-        </w:rPr>
-      </w:pPr>
-      <w:r>
-        <w:rPr>
-          <w:rFonts w:ascii="Courier New" w:hAnsi="Courier New" w:cs="Courier New"/>
+          <w:lang w:val="en-US"/>
+        </w:rPr>
+      </w:pPr>
+      <w:r>
+        <w:rPr>
+          <w:rFonts w:ascii="Courier New" w:hAnsi="Courier New" w:cs="Courier New"/>
+          <w:lang w:val="en-US"/>
         </w:rPr>
         <w:tab/>
       </w:r>
       <w:r>
         <w:rPr>
           <w:rFonts w:ascii="Courier New" w:hAnsi="Courier New" w:cs="Courier New"/>
+          <w:lang w:val="en-US"/>
         </w:rPr>
         <w:tab/>
         <w:t>errno = EIO;</w:t>
@@ -7150,17 +7333,20 @@
         <w:ind w:left="-567"/>
         <w:rPr>
           <w:rFonts w:ascii="Courier New" w:hAnsi="Courier New" w:cs="Courier New"/>
-        </w:rPr>
-      </w:pPr>
-      <w:r>
-        <w:rPr>
-          <w:rFonts w:ascii="Courier New" w:hAnsi="Courier New" w:cs="Courier New"/>
+          <w:lang w:val="en-US"/>
+        </w:rPr>
+      </w:pPr>
+      <w:r>
+        <w:rPr>
+          <w:rFonts w:ascii="Courier New" w:hAnsi="Courier New" w:cs="Courier New"/>
+          <w:lang w:val="en-US"/>
         </w:rPr>
         <w:tab/>
       </w:r>
       <w:r>
         <w:rPr>
           <w:rFonts w:ascii="Courier New" w:hAnsi="Courier New" w:cs="Courier New"/>
+          <w:lang w:val="en-US"/>
         </w:rPr>
         <w:tab/>
         <w:t>perror("ERROR");</w:t>
@@ -7171,17 +7357,20 @@
         <w:ind w:left="-567"/>
         <w:rPr>
           <w:rFonts w:ascii="Courier New" w:hAnsi="Courier New" w:cs="Courier New"/>
-        </w:rPr>
-      </w:pPr>
-      <w:r>
-        <w:rPr>
-          <w:rFonts w:ascii="Courier New" w:hAnsi="Courier New" w:cs="Courier New"/>
+          <w:lang w:val="en-US"/>
+        </w:rPr>
+      </w:pPr>
+      <w:r>
+        <w:rPr>
+          <w:rFonts w:ascii="Courier New" w:hAnsi="Courier New" w:cs="Courier New"/>
+          <w:lang w:val="en-US"/>
         </w:rPr>
         <w:tab/>
       </w:r>
       <w:r>
         <w:rPr>
           <w:rFonts w:ascii="Courier New" w:hAnsi="Courier New" w:cs="Courier New"/>
+          <w:lang w:val="en-US"/>
         </w:rPr>
         <w:tab/>
         <w:t>abort();</w:t>
@@ -7192,11 +7381,13 @@
         <w:ind w:left="-567"/>
         <w:rPr>
           <w:rFonts w:ascii="Courier New" w:hAnsi="Courier New" w:cs="Courier New"/>
-        </w:rPr>
-      </w:pPr>
-      <w:r>
-        <w:rPr>
-          <w:rFonts w:ascii="Courier New" w:hAnsi="Courier New" w:cs="Courier New"/>
+          <w:lang w:val="en-US"/>
+        </w:rPr>
+      </w:pPr>
+      <w:r>
+        <w:rPr>
+          <w:rFonts w:ascii="Courier New" w:hAnsi="Courier New" w:cs="Courier New"/>
+          <w:lang w:val="en-US"/>
         </w:rPr>
         <w:tab/>
         <w:t xml:space="preserve">} </w:t>
@@ -7207,11 +7398,13 @@
         <w:ind w:left="-567"/>
         <w:rPr>
           <w:rFonts w:ascii="Courier New" w:hAnsi="Courier New" w:cs="Courier New"/>
-        </w:rPr>
-      </w:pPr>
-      <w:r>
-        <w:rPr>
-          <w:rFonts w:ascii="Courier New" w:hAnsi="Courier New" w:cs="Courier New"/>
+          <w:lang w:val="en-US"/>
+        </w:rPr>
+      </w:pPr>
+      <w:r>
+        <w:rPr>
+          <w:rFonts w:ascii="Courier New" w:hAnsi="Courier New" w:cs="Courier New"/>
+          <w:lang w:val="en-US"/>
         </w:rPr>
         <w:tab/>
         <w:t>return value;</w:t>
@@ -7222,11 +7415,13 @@
         <w:ind w:left="-567"/>
         <w:rPr>
           <w:rFonts w:ascii="Courier New" w:hAnsi="Courier New" w:cs="Courier New"/>
-        </w:rPr>
-      </w:pPr>
-      <w:r>
-        <w:rPr>
-          <w:rFonts w:ascii="Courier New" w:hAnsi="Courier New" w:cs="Courier New"/>
+          <w:lang w:val="en-US"/>
+        </w:rPr>
+      </w:pPr>
+      <w:r>
+        <w:rPr>
+          <w:rFonts w:ascii="Courier New" w:hAnsi="Courier New" w:cs="Courier New"/>
+          <w:lang w:val="en-US"/>
         </w:rPr>
         <w:t>}</w:t>
       </w:r>
@@ -7236,19 +7431,22 @@
         <w:ind w:left="-567"/>
         <w:rPr>
           <w:rFonts w:ascii="Courier New" w:hAnsi="Courier New" w:cs="Courier New"/>
-        </w:rPr>
-      </w:pPr>
-    </w:p>
-    <w:p>
-      <w:pPr>
-        <w:ind w:left="-567"/>
-        <w:rPr>
-          <w:rFonts w:ascii="Courier New" w:hAnsi="Courier New" w:cs="Courier New"/>
-        </w:rPr>
-      </w:pPr>
-      <w:r>
-        <w:rPr>
-          <w:rFonts w:ascii="Courier New" w:hAnsi="Courier New" w:cs="Courier New"/>
+          <w:lang w:val="en-US"/>
+        </w:rPr>
+      </w:pPr>
+    </w:p>
+    <w:p>
+      <w:pPr>
+        <w:ind w:left="-567"/>
+        <w:rPr>
+          <w:rFonts w:ascii="Courier New" w:hAnsi="Courier New" w:cs="Courier New"/>
+          <w:lang w:val="en-US"/>
+        </w:rPr>
+      </w:pPr>
+      <w:r>
+        <w:rPr>
+          <w:rFonts w:ascii="Courier New" w:hAnsi="Courier New" w:cs="Courier New"/>
+          <w:lang w:val="en-US"/>
         </w:rPr>
         <w:t xml:space="preserve">double function(double x) </w:t>
       </w:r>
@@ -7258,11 +7456,13 @@
         <w:ind w:left="-567"/>
         <w:rPr>
           <w:rFonts w:ascii="Courier New" w:hAnsi="Courier New" w:cs="Courier New"/>
-        </w:rPr>
-      </w:pPr>
-      <w:r>
-        <w:rPr>
-          <w:rFonts w:ascii="Courier New" w:hAnsi="Courier New" w:cs="Courier New"/>
+          <w:lang w:val="en-US"/>
+        </w:rPr>
+      </w:pPr>
+      <w:r>
+        <w:rPr>
+          <w:rFonts w:ascii="Courier New" w:hAnsi="Courier New" w:cs="Courier New"/>
+          <w:lang w:val="en-US"/>
         </w:rPr>
         <w:t>{</w:t>
       </w:r>
@@ -7272,11 +7472,13 @@
         <w:ind w:left="-567"/>
         <w:rPr>
           <w:rFonts w:ascii="Courier New" w:hAnsi="Courier New" w:cs="Courier New"/>
-        </w:rPr>
-      </w:pPr>
-      <w:r>
-        <w:rPr>
-          <w:rFonts w:ascii="Courier New" w:hAnsi="Courier New" w:cs="Courier New"/>
+          <w:lang w:val="en-US"/>
+        </w:rPr>
+      </w:pPr>
+      <w:r>
+        <w:rPr>
+          <w:rFonts w:ascii="Courier New" w:hAnsi="Courier New" w:cs="Courier New"/>
+          <w:lang w:val="en-US"/>
         </w:rPr>
         <w:tab/>
         <w:t>const double a = 2.5;</w:t>
@@ -7287,11 +7489,13 @@
         <w:ind w:left="-567"/>
         <w:rPr>
           <w:rFonts w:ascii="Courier New" w:hAnsi="Courier New" w:cs="Courier New"/>
-        </w:rPr>
-      </w:pPr>
-      <w:r>
-        <w:rPr>
-          <w:rFonts w:ascii="Courier New" w:hAnsi="Courier New" w:cs="Courier New"/>
+          <w:lang w:val="en-US"/>
+        </w:rPr>
+      </w:pPr>
+      <w:r>
+        <w:rPr>
+          <w:rFonts w:ascii="Courier New" w:hAnsi="Courier New" w:cs="Courier New"/>
+          <w:lang w:val="en-US"/>
         </w:rPr>
         <w:tab/>
         <w:t>double y;</w:t>
@@ -7308,6 +7512,7 @@
       <w:r>
         <w:rPr>
           <w:rFonts w:ascii="Courier New" w:hAnsi="Courier New" w:cs="Courier New"/>
+          <w:lang w:val="en-US"/>
         </w:rPr>
         <w:tab/>
       </w:r>
@@ -7345,6 +7550,7 @@
         <w:ind w:left="-567"/>
         <w:rPr>
           <w:rFonts w:ascii="Courier New" w:hAnsi="Courier New" w:cs="Courier New"/>
+          <w:lang w:val="en-US"/>
         </w:rPr>
       </w:pPr>
       <w:r>
@@ -7357,6 +7563,7 @@
       <w:r>
         <w:rPr>
           <w:rFonts w:ascii="Courier New" w:hAnsi="Courier New" w:cs="Courier New"/>
+          <w:lang w:val="en-US"/>
         </w:rPr>
         <w:t>{</w:t>
       </w:r>
@@ -7366,17 +7573,20 @@
         <w:ind w:left="-567"/>
         <w:rPr>
           <w:rFonts w:ascii="Courier New" w:hAnsi="Courier New" w:cs="Courier New"/>
-        </w:rPr>
-      </w:pPr>
-      <w:r>
-        <w:rPr>
-          <w:rFonts w:ascii="Courier New" w:hAnsi="Courier New" w:cs="Courier New"/>
+          <w:lang w:val="en-US"/>
+        </w:rPr>
+      </w:pPr>
+      <w:r>
+        <w:rPr>
+          <w:rFonts w:ascii="Courier New" w:hAnsi="Courier New" w:cs="Courier New"/>
+          <w:lang w:val="en-US"/>
         </w:rPr>
         <w:tab/>
       </w:r>
       <w:r>
         <w:rPr>
           <w:rFonts w:ascii="Courier New" w:hAnsi="Courier New" w:cs="Courier New"/>
+          <w:lang w:val="en-US"/>
         </w:rPr>
         <w:tab/>
         <w:t>y = x * pow(sin(x),2);</w:t>
@@ -7387,11 +7597,13 @@
         <w:ind w:left="-567"/>
         <w:rPr>
           <w:rFonts w:ascii="Courier New" w:hAnsi="Courier New" w:cs="Courier New"/>
-        </w:rPr>
-      </w:pPr>
-      <w:r>
-        <w:rPr>
-          <w:rFonts w:ascii="Courier New" w:hAnsi="Courier New" w:cs="Courier New"/>
+          <w:lang w:val="en-US"/>
+        </w:rPr>
+      </w:pPr>
+      <w:r>
+        <w:rPr>
+          <w:rFonts w:ascii="Courier New" w:hAnsi="Courier New" w:cs="Courier New"/>
+          <w:lang w:val="en-US"/>
         </w:rPr>
         <w:tab/>
         <w:t>}</w:t>
@@ -7402,11 +7614,13 @@
         <w:ind w:left="-567"/>
         <w:rPr>
           <w:rFonts w:ascii="Courier New" w:hAnsi="Courier New" w:cs="Courier New"/>
-        </w:rPr>
-      </w:pPr>
-      <w:r>
-        <w:rPr>
-          <w:rFonts w:ascii="Courier New" w:hAnsi="Courier New" w:cs="Courier New"/>
+          <w:lang w:val="en-US"/>
+        </w:rPr>
+      </w:pPr>
+      <w:r>
+        <w:rPr>
+          <w:rFonts w:ascii="Courier New" w:hAnsi="Courier New" w:cs="Courier New"/>
+          <w:lang w:val="en-US"/>
         </w:rPr>
         <w:tab/>
         <w:t>else</w:t>
@@ -7417,11 +7631,13 @@
         <w:ind w:left="-567"/>
         <w:rPr>
           <w:rFonts w:ascii="Courier New" w:hAnsi="Courier New" w:cs="Courier New"/>
-        </w:rPr>
-      </w:pPr>
-      <w:r>
-        <w:rPr>
-          <w:rFonts w:ascii="Courier New" w:hAnsi="Courier New" w:cs="Courier New"/>
+          <w:lang w:val="en-US"/>
+        </w:rPr>
+      </w:pPr>
+      <w:r>
+        <w:rPr>
+          <w:rFonts w:ascii="Courier New" w:hAnsi="Courier New" w:cs="Courier New"/>
+          <w:lang w:val="en-US"/>
         </w:rPr>
         <w:tab/>
         <w:t>{</w:t>
@@ -7432,17 +7648,20 @@
         <w:ind w:left="-567"/>
         <w:rPr>
           <w:rFonts w:ascii="Courier New" w:hAnsi="Courier New" w:cs="Courier New"/>
-        </w:rPr>
-      </w:pPr>
-      <w:r>
-        <w:rPr>
-          <w:rFonts w:ascii="Courier New" w:hAnsi="Courier New" w:cs="Courier New"/>
+          <w:lang w:val="en-US"/>
+        </w:rPr>
+      </w:pPr>
+      <w:r>
+        <w:rPr>
+          <w:rFonts w:ascii="Courier New" w:hAnsi="Courier New" w:cs="Courier New"/>
+          <w:lang w:val="en-US"/>
         </w:rPr>
         <w:tab/>
       </w:r>
       <w:r>
         <w:rPr>
           <w:rFonts w:ascii="Courier New" w:hAnsi="Courier New" w:cs="Courier New"/>
+          <w:lang w:val="en-US"/>
         </w:rPr>
         <w:tab/>
         <w:t>y = x * pow(cos(x),2);</w:t>
@@ -7453,11 +7672,13 @@
         <w:ind w:left="-567"/>
         <w:rPr>
           <w:rFonts w:ascii="Courier New" w:hAnsi="Courier New" w:cs="Courier New"/>
-        </w:rPr>
-      </w:pPr>
-      <w:r>
-        <w:rPr>
-          <w:rFonts w:ascii="Courier New" w:hAnsi="Courier New" w:cs="Courier New"/>
+          <w:lang w:val="en-US"/>
+        </w:rPr>
+      </w:pPr>
+      <w:r>
+        <w:rPr>
+          <w:rFonts w:ascii="Courier New" w:hAnsi="Courier New" w:cs="Courier New"/>
+          <w:lang w:val="en-US"/>
         </w:rPr>
         <w:tab/>
         <w:t>}</w:t>
@@ -7468,11 +7689,13 @@
         <w:ind w:left="-567"/>
         <w:rPr>
           <w:rFonts w:ascii="Courier New" w:hAnsi="Courier New" w:cs="Courier New"/>
-        </w:rPr>
-      </w:pPr>
-      <w:r>
-        <w:rPr>
-          <w:rFonts w:ascii="Courier New" w:hAnsi="Courier New" w:cs="Courier New"/>
+          <w:lang w:val="en-US"/>
+        </w:rPr>
+      </w:pPr>
+      <w:r>
+        <w:rPr>
+          <w:rFonts w:ascii="Courier New" w:hAnsi="Courier New" w:cs="Courier New"/>
+          <w:lang w:val="en-US"/>
         </w:rPr>
         <w:tab/>
         <w:t>return y;</w:t>
@@ -7514,7 +7737,7 @@
       <w:pPr>
         <w:pStyle w:val="2"/>
       </w:pPr>
-      <w:bookmarkStart w:id="25" w:name="_Toc153666550"/>
+      <w:bookmarkStart w:id="24" w:name="_Toc153666550"/>
       <w:r>
         <w:lastRenderedPageBreak/>
         <w:t xml:space="preserve">Результаты выполнения программы </w:t>
@@ -7528,7 +7751,7 @@
       <w:r>
         <w:t>.2</w:t>
       </w:r>
-      <w:bookmarkEnd w:id="25"/>
+      <w:bookmarkEnd w:id="24"/>
     </w:p>
     <w:p>
       <w:pPr>
@@ -7597,6 +7820,10 @@
         <w:jc w:val="center"/>
       </w:pPr>
       <w:r>
+        <w:rPr>
+          <w:noProof/>
+          <w:lang w:eastAsia="ru-RU"/>
+        </w:rPr>
         <w:drawing>
           <wp:inline distT="0" distB="0" distL="0" distR="0" wp14:anchorId="2DBDAAE6" wp14:editId="60520A7A">
             <wp:extent cx="2695951" cy="1057423"/>
@@ -7638,24 +7865,34 @@
       <w:pPr>
         <w:pStyle w:val="a4"/>
       </w:pPr>
-      <w:bookmarkStart w:id="26" w:name="_Ref153662702"/>
+      <w:bookmarkStart w:id="25" w:name="_Ref153662702"/>
       <w:r>
         <w:t xml:space="preserve">Рисунок </w:t>
       </w:r>
-      <w:fldSimple w:instr=" SEQ Рисунок \* ARABIC ">
-        <w:r>
-          <w:rPr>
-            <w:noProof/>
-          </w:rPr>
-          <w:t>11</w:t>
-        </w:r>
-      </w:fldSimple>
-      <w:bookmarkEnd w:id="26"/>
-      <w:r>
-        <w:t xml:space="preserve"> - </w:t>
-      </w:r>
-      <w:r>
-        <w:t>Результат выполнения программы</w:t>
+      <w:r>
+        <w:fldChar w:fldCharType="begin"/>
+      </w:r>
+      <w:r>
+        <w:instrText xml:space="preserve"> SEQ Рисунок \* ARABIC </w:instrText>
+      </w:r>
+      <w:r>
+        <w:fldChar w:fldCharType="separate"/>
+      </w:r>
+      <w:r>
+        <w:rPr>
+          <w:noProof/>
+        </w:rPr>
+        <w:t>11</w:t>
+      </w:r>
+      <w:r>
+        <w:rPr>
+          <w:noProof/>
+        </w:rPr>
+        <w:fldChar w:fldCharType="end"/>
+      </w:r>
+      <w:bookmarkEnd w:id="25"/>
+      <w:r>
+        <w:t xml:space="preserve"> - Результат выполнения программы</w:t>
       </w:r>
     </w:p>
     <w:p/>
@@ -7671,7 +7908,8 @@
       </w:pPr>
       <w:r>
         <w:rPr>
-          <w:lang w:val="en-US"/>
+          <w:noProof/>
+          <w:lang w:eastAsia="ru-RU"/>
         </w:rPr>
         <w:drawing>
           <wp:inline distT="0" distB="0" distL="0" distR="0" wp14:anchorId="4668CAC1" wp14:editId="3D371F30">
@@ -7717,19 +7955,32 @@
           <w:lang w:val="en-US"/>
         </w:rPr>
       </w:pPr>
-      <w:bookmarkStart w:id="27" w:name="_Ref153662705"/>
+      <w:bookmarkStart w:id="26" w:name="_Ref153662705"/>
       <w:r>
         <w:t xml:space="preserve">Рисунок </w:t>
       </w:r>
-      <w:fldSimple w:instr=" SEQ Рисунок \* ARABIC ">
-        <w:r>
-          <w:rPr>
-            <w:noProof/>
-          </w:rPr>
-          <w:t>12</w:t>
-        </w:r>
-      </w:fldSimple>
-      <w:bookmarkEnd w:id="27"/>
+      <w:r>
+        <w:fldChar w:fldCharType="begin"/>
+      </w:r>
+      <w:r>
+        <w:instrText xml:space="preserve"> SEQ Рисунок \* ARABIC </w:instrText>
+      </w:r>
+      <w:r>
+        <w:fldChar w:fldCharType="separate"/>
+      </w:r>
+      <w:r>
+        <w:rPr>
+          <w:noProof/>
+        </w:rPr>
+        <w:t>12</w:t>
+      </w:r>
+      <w:r>
+        <w:rPr>
+          <w:noProof/>
+        </w:rPr>
+        <w:fldChar w:fldCharType="end"/>
+      </w:r>
+      <w:bookmarkEnd w:id="26"/>
       <w:r>
         <w:rPr>
           <w:lang w:val="en-US"/>
@@ -7763,7 +8014,7 @@
       <w:pPr>
         <w:pStyle w:val="2"/>
       </w:pPr>
-      <w:bookmarkStart w:id="28" w:name="_Toc153666551"/>
+      <w:bookmarkStart w:id="27" w:name="_Toc153666551"/>
       <w:r>
         <w:t xml:space="preserve">Выполнение тестовых примеров </w:t>
       </w:r>
@@ -7776,7 +8027,7 @@
       <w:r>
         <w:t>.2</w:t>
       </w:r>
-      <w:bookmarkEnd w:id="28"/>
+      <w:bookmarkEnd w:id="27"/>
     </w:p>
     <w:p>
       <w:r>
@@ -7905,19 +8156,32 @@
           <w:lang w:val="en-US"/>
         </w:rPr>
       </w:pPr>
-      <w:bookmarkStart w:id="29" w:name="_Ref153663014"/>
+      <w:bookmarkStart w:id="28" w:name="_Ref153663014"/>
       <w:r>
         <w:t xml:space="preserve">Рисунок </w:t>
       </w:r>
-      <w:fldSimple w:instr=" SEQ Рисунок \* ARABIC ">
-        <w:r>
-          <w:rPr>
-            <w:noProof/>
-          </w:rPr>
-          <w:t>13</w:t>
-        </w:r>
-      </w:fldSimple>
-      <w:bookmarkEnd w:id="29"/>
+      <w:r>
+        <w:fldChar w:fldCharType="begin"/>
+      </w:r>
+      <w:r>
+        <w:instrText xml:space="preserve"> SEQ Рисунок \* ARABIC </w:instrText>
+      </w:r>
+      <w:r>
+        <w:fldChar w:fldCharType="separate"/>
+      </w:r>
+      <w:r>
+        <w:rPr>
+          <w:noProof/>
+        </w:rPr>
+        <w:t>13</w:t>
+      </w:r>
+      <w:r>
+        <w:rPr>
+          <w:noProof/>
+        </w:rPr>
+        <w:fldChar w:fldCharType="end"/>
+      </w:r>
+      <w:bookmarkEnd w:id="28"/>
       <w:r>
         <w:t xml:space="preserve"> – Тестовый расчёт</w:t>
       </w:r>
@@ -7997,19 +8261,32 @@
           <w:lang w:val="en-US"/>
         </w:rPr>
       </w:pPr>
-      <w:bookmarkStart w:id="30" w:name="_Ref153663015"/>
+      <w:bookmarkStart w:id="29" w:name="_Ref153663015"/>
       <w:r>
         <w:t xml:space="preserve">Рисунок </w:t>
       </w:r>
-      <w:fldSimple w:instr=" SEQ Рисунок \* ARABIC ">
-        <w:r>
-          <w:rPr>
-            <w:noProof/>
-          </w:rPr>
-          <w:t>14</w:t>
-        </w:r>
-      </w:fldSimple>
-      <w:bookmarkEnd w:id="30"/>
+      <w:r>
+        <w:fldChar w:fldCharType="begin"/>
+      </w:r>
+      <w:r>
+        <w:instrText xml:space="preserve"> SEQ Рисунок \* ARABIC </w:instrText>
+      </w:r>
+      <w:r>
+        <w:fldChar w:fldCharType="separate"/>
+      </w:r>
+      <w:r>
+        <w:rPr>
+          <w:noProof/>
+        </w:rPr>
+        <w:t>14</w:t>
+      </w:r>
+      <w:r>
+        <w:rPr>
+          <w:noProof/>
+        </w:rPr>
+        <w:fldChar w:fldCharType="end"/>
+      </w:r>
+      <w:bookmarkEnd w:id="29"/>
       <w:r>
         <w:rPr>
           <w:lang w:val="en-US"/>
@@ -8058,12 +8335,20 @@
       <w:pPr>
         <w:pStyle w:val="2"/>
       </w:pPr>
-      <w:bookmarkStart w:id="31" w:name="_Toc153666552"/>
+      <w:bookmarkStart w:id="30" w:name="_Toc153666552"/>
       <w:r>
         <w:lastRenderedPageBreak/>
-        <w:t>Отметка о выполнении задания в веб-хостинге системы контроля версий 1.2</w:t>
-      </w:r>
+        <w:t xml:space="preserve">Отметка о выполнении задания в веб-хостинге системы контроля версий </w:t>
+      </w:r>
+      <w:r>
+        <w:t>2</w:t>
+      </w:r>
+      <w:bookmarkStart w:id="31" w:name="_GoBack"/>
       <w:bookmarkEnd w:id="31"/>
+      <w:r>
+        <w:t>.2</w:t>
+      </w:r>
+      <w:bookmarkEnd w:id="30"/>
     </w:p>
     <w:p>
       <w:pPr>
@@ -8071,6 +8356,10 @@
         <w:keepNext/>
       </w:pPr>
       <w:r>
+        <w:rPr>
+          <w:noProof/>
+          <w:lang w:eastAsia="ru-RU"/>
+        </w:rPr>
         <w:drawing>
           <wp:inline distT="0" distB="0" distL="0" distR="0" wp14:anchorId="297C9709" wp14:editId="2BBB0977">
             <wp:extent cx="5940425" cy="1471465"/>
@@ -8115,14 +8404,27 @@
       <w:r>
         <w:t xml:space="preserve">Рисунок </w:t>
       </w:r>
-      <w:fldSimple w:instr=" SEQ Рисунок \* ARABIC ">
-        <w:r>
-          <w:rPr>
-            <w:noProof/>
-          </w:rPr>
-          <w:t>15</w:t>
-        </w:r>
-      </w:fldSimple>
+      <w:r>
+        <w:fldChar w:fldCharType="begin"/>
+      </w:r>
+      <w:r>
+        <w:instrText xml:space="preserve"> SEQ Рисунок \* ARABIC </w:instrText>
+      </w:r>
+      <w:r>
+        <w:fldChar w:fldCharType="separate"/>
+      </w:r>
+      <w:r>
+        <w:rPr>
+          <w:noProof/>
+        </w:rPr>
+        <w:t>15</w:t>
+      </w:r>
+      <w:r>
+        <w:rPr>
+          <w:noProof/>
+        </w:rPr>
+        <w:fldChar w:fldCharType="end"/>
+      </w:r>
       <w:r>
         <w:t xml:space="preserve"> - Approved task 2.2</w:t>
       </w:r>
@@ -8706,20 +9008,30 @@
       <w:r>
         <w:t xml:space="preserve">Рисунок </w:t>
       </w:r>
-      <w:fldSimple w:instr=" SEQ Рисунок \* ARABIC ">
-        <w:r>
-          <w:rPr>
-            <w:noProof/>
-          </w:rPr>
-          <w:t>16</w:t>
-        </w:r>
-      </w:fldSimple>
+      <w:r>
+        <w:fldChar w:fldCharType="begin"/>
+      </w:r>
+      <w:r>
+        <w:instrText xml:space="preserve"> SEQ Рисунок \* ARABIC </w:instrText>
+      </w:r>
+      <w:r>
+        <w:fldChar w:fldCharType="separate"/>
+      </w:r>
+      <w:r>
+        <w:rPr>
+          <w:noProof/>
+        </w:rPr>
+        <w:t>16</w:t>
+      </w:r>
+      <w:r>
+        <w:rPr>
+          <w:noProof/>
+        </w:rPr>
+        <w:fldChar w:fldCharType="end"/>
+      </w:r>
       <w:bookmarkEnd w:id="35"/>
       <w:r>
-        <w:t xml:space="preserve"> - </w:t>
-      </w:r>
-      <w:r>
-        <w:t>Блок-схема основного алгоритма</w:t>
+        <w:t xml:space="preserve"> - Блок-схема основного алгоритма</w:t>
       </w:r>
     </w:p>
     <w:p>
@@ -8783,14 +9095,30 @@
       <w:r>
         <w:t xml:space="preserve">Рисунок </w:t>
       </w:r>
-      <w:fldSimple w:instr=" SEQ Рисунок \* ARABIC ">
-        <w:r>
-          <w:rPr>
-            <w:noProof/>
-          </w:rPr>
-          <w:t>17</w:t>
-        </w:r>
-      </w:fldSimple>
+      <w:r>
+        <w:fldChar w:fldCharType="begin"/>
+      </w:r>
+      <w:r>
+        <w:instrText xml:space="preserve"> </w:instrText>
+      </w:r>
+      <w:r>
+        <w:instrText xml:space="preserve">SEQ Рисунок \* ARABIC </w:instrText>
+      </w:r>
+      <w:r>
+        <w:fldChar w:fldCharType="separate"/>
+      </w:r>
+      <w:r>
+        <w:rPr>
+          <w:noProof/>
+        </w:rPr>
+        <w:t>17</w:t>
+      </w:r>
+      <w:r>
+        <w:rPr>
+          <w:noProof/>
+        </w:rPr>
+        <w:fldChar w:fldCharType="end"/>
+      </w:r>
       <w:bookmarkEnd w:id="36"/>
       <w:r>
         <w:t xml:space="preserve"> - </w:t>
@@ -8860,14 +9188,27 @@
       <w:r>
         <w:t xml:space="preserve">Рисунок </w:t>
       </w:r>
-      <w:fldSimple w:instr=" SEQ Рисунок \* ARABIC ">
-        <w:r>
-          <w:rPr>
-            <w:noProof/>
-          </w:rPr>
-          <w:t>18</w:t>
-        </w:r>
-      </w:fldSimple>
+      <w:r>
+        <w:fldChar w:fldCharType="begin"/>
+      </w:r>
+      <w:r>
+        <w:instrText xml:space="preserve"> SEQ Рисунок \* ARABIC </w:instrText>
+      </w:r>
+      <w:r>
+        <w:fldChar w:fldCharType="separate"/>
+      </w:r>
+      <w:r>
+        <w:rPr>
+          <w:noProof/>
+        </w:rPr>
+        <w:t>18</w:t>
+      </w:r>
+      <w:r>
+        <w:rPr>
+          <w:noProof/>
+        </w:rPr>
+        <w:fldChar w:fldCharType="end"/>
+      </w:r>
       <w:bookmarkEnd w:id="37"/>
       <w:r>
         <w:t xml:space="preserve"> - </w:t>
@@ -8940,23 +9281,30 @@
       <w:r>
         <w:t xml:space="preserve">Рисунок </w:t>
       </w:r>
-      <w:fldSimple w:instr=" SEQ Рисунок \* ARABIC ">
-        <w:r>
-          <w:rPr>
-            <w:noProof/>
-          </w:rPr>
-          <w:t>19</w:t>
-        </w:r>
-      </w:fldSimple>
+      <w:r>
+        <w:fldChar w:fldCharType="begin"/>
+      </w:r>
+      <w:r>
+        <w:instrText xml:space="preserve"> SEQ Рисунок \* ARABIC </w:instrText>
+      </w:r>
+      <w:r>
+        <w:fldChar w:fldCharType="separate"/>
+      </w:r>
+      <w:r>
+        <w:rPr>
+          <w:noProof/>
+        </w:rPr>
+        <w:t>19</w:t>
+      </w:r>
+      <w:r>
+        <w:rPr>
+          <w:noProof/>
+        </w:rPr>
+        <w:fldChar w:fldCharType="end"/>
+      </w:r>
       <w:bookmarkEnd w:id="38"/>
       <w:r>
-        <w:t xml:space="preserve"> - </w:t>
-      </w:r>
-      <w:r>
-        <w:t>Блок-схема используем</w:t>
-      </w:r>
-      <w:r>
-        <w:t>ой функции</w:t>
+        <w:t xml:space="preserve"> - Блок-схема используемой функции</w:t>
       </w:r>
     </w:p>
     <w:p>
@@ -9099,38 +9447,72 @@
         <w:ind w:left="-567"/>
         <w:rPr>
           <w:rFonts w:ascii="Courier New" w:hAnsi="Courier New" w:cs="Courier New"/>
-          <w:lang w:val="en-US"/>
-        </w:rPr>
-      </w:pPr>
-      <w:r>
-        <w:rPr>
-          <w:rFonts w:ascii="Courier New" w:hAnsi="Courier New" w:cs="Courier New"/>
-          <w:lang w:val="en-US"/>
-        </w:rPr>
-        <w:t>#include &lt;float.h&gt;</w:t>
-      </w:r>
-    </w:p>
-    <w:p>
-      <w:pPr>
-        <w:ind w:left="-567"/>
-        <w:rPr>
-          <w:rFonts w:ascii="Courier New" w:hAnsi="Courier New" w:cs="Courier New"/>
-          <w:lang w:val="en-US"/>
-        </w:rPr>
-      </w:pPr>
-    </w:p>
-    <w:p>
-      <w:pPr>
-        <w:ind w:left="-567"/>
-        <w:rPr>
-          <w:rFonts w:ascii="Courier New" w:hAnsi="Courier New" w:cs="Courier New"/>
-          <w:lang w:val="en-US"/>
-        </w:rPr>
-      </w:pPr>
-      <w:r>
-        <w:rPr>
-          <w:rFonts w:ascii="Courier New" w:hAnsi="Courier New" w:cs="Courier New"/>
-          <w:lang w:val="en-US"/>
+        </w:rPr>
+      </w:pPr>
+      <w:r>
+        <w:rPr>
+          <w:rFonts w:ascii="Courier New" w:hAnsi="Courier New" w:cs="Courier New"/>
+        </w:rPr>
+        <w:t>#</w:t>
+      </w:r>
+      <w:r>
+        <w:rPr>
+          <w:rFonts w:ascii="Courier New" w:hAnsi="Courier New" w:cs="Courier New"/>
+          <w:lang w:val="en-US"/>
+        </w:rPr>
+        <w:t>include</w:t>
+      </w:r>
+      <w:r>
+        <w:rPr>
+          <w:rFonts w:ascii="Courier New" w:hAnsi="Courier New" w:cs="Courier New"/>
+        </w:rPr>
+        <w:t xml:space="preserve"> &lt;</w:t>
+      </w:r>
+      <w:r>
+        <w:rPr>
+          <w:rFonts w:ascii="Courier New" w:hAnsi="Courier New" w:cs="Courier New"/>
+          <w:lang w:val="en-US"/>
+        </w:rPr>
+        <w:t>float</w:t>
+      </w:r>
+      <w:r>
+        <w:rPr>
+          <w:rFonts w:ascii="Courier New" w:hAnsi="Courier New" w:cs="Courier New"/>
+        </w:rPr>
+        <w:t>.</w:t>
+      </w:r>
+      <w:r>
+        <w:rPr>
+          <w:rFonts w:ascii="Courier New" w:hAnsi="Courier New" w:cs="Courier New"/>
+          <w:lang w:val="en-US"/>
+        </w:rPr>
+        <w:t>h</w:t>
+      </w:r>
+      <w:r>
+        <w:rPr>
+          <w:rFonts w:ascii="Courier New" w:hAnsi="Courier New" w:cs="Courier New"/>
+        </w:rPr>
+        <w:t>&gt;</w:t>
+      </w:r>
+    </w:p>
+    <w:p>
+      <w:pPr>
+        <w:ind w:left="-567"/>
+        <w:rPr>
+          <w:rFonts w:ascii="Courier New" w:hAnsi="Courier New" w:cs="Courier New"/>
+        </w:rPr>
+      </w:pPr>
+    </w:p>
+    <w:p>
+      <w:pPr>
+        <w:ind w:left="-567"/>
+        <w:rPr>
+          <w:rFonts w:ascii="Courier New" w:hAnsi="Courier New" w:cs="Courier New"/>
+        </w:rPr>
+      </w:pPr>
+      <w:r>
+        <w:rPr>
+          <w:rFonts w:ascii="Courier New" w:hAnsi="Courier New" w:cs="Courier New"/>
         </w:rPr>
         <w:t xml:space="preserve">/* </w:t>
       </w:r>
@@ -9140,45 +9522,65 @@
         <w:ind w:left="-567"/>
         <w:rPr>
           <w:rFonts w:ascii="Courier New" w:hAnsi="Courier New" w:cs="Courier New"/>
-          <w:lang w:val="en-US"/>
-        </w:rPr>
-      </w:pPr>
-      <w:r>
-        <w:rPr>
-          <w:rFonts w:ascii="Courier New" w:hAnsi="Courier New" w:cs="Courier New"/>
-          <w:lang w:val="en-US"/>
-        </w:rPr>
-        <w:t>* @brief проверяет пользовательский ввод</w:t>
-      </w:r>
-    </w:p>
-    <w:p>
-      <w:pPr>
-        <w:ind w:left="-567"/>
-        <w:rPr>
-          <w:rFonts w:ascii="Courier New" w:hAnsi="Courier New" w:cs="Courier New"/>
-          <w:lang w:val="en-US"/>
-        </w:rPr>
-      </w:pPr>
-      <w:r>
-        <w:rPr>
-          <w:rFonts w:ascii="Courier New" w:hAnsi="Courier New" w:cs="Courier New"/>
-          <w:lang w:val="en-US"/>
-        </w:rPr>
-        <w:t>* @return введеное значение</w:t>
-      </w:r>
-    </w:p>
-    <w:p>
-      <w:pPr>
-        <w:ind w:left="-567"/>
-        <w:rPr>
-          <w:rFonts w:ascii="Courier New" w:hAnsi="Courier New" w:cs="Courier New"/>
-          <w:lang w:val="en-US"/>
-        </w:rPr>
-      </w:pPr>
-      <w:r>
-        <w:rPr>
-          <w:rFonts w:ascii="Courier New" w:hAnsi="Courier New" w:cs="Courier New"/>
-          <w:lang w:val="en-US"/>
+        </w:rPr>
+      </w:pPr>
+      <w:r>
+        <w:rPr>
+          <w:rFonts w:ascii="Courier New" w:hAnsi="Courier New" w:cs="Courier New"/>
+        </w:rPr>
+        <w:t>* @</w:t>
+      </w:r>
+      <w:r>
+        <w:rPr>
+          <w:rFonts w:ascii="Courier New" w:hAnsi="Courier New" w:cs="Courier New"/>
+          <w:lang w:val="en-US"/>
+        </w:rPr>
+        <w:t>brief</w:t>
+      </w:r>
+      <w:r>
+        <w:rPr>
+          <w:rFonts w:ascii="Courier New" w:hAnsi="Courier New" w:cs="Courier New"/>
+        </w:rPr>
+        <w:t xml:space="preserve"> проверяет пользовательский ввод</w:t>
+      </w:r>
+    </w:p>
+    <w:p>
+      <w:pPr>
+        <w:ind w:left="-567"/>
+        <w:rPr>
+          <w:rFonts w:ascii="Courier New" w:hAnsi="Courier New" w:cs="Courier New"/>
+        </w:rPr>
+      </w:pPr>
+      <w:r>
+        <w:rPr>
+          <w:rFonts w:ascii="Courier New" w:hAnsi="Courier New" w:cs="Courier New"/>
+        </w:rPr>
+        <w:t>* @</w:t>
+      </w:r>
+      <w:r>
+        <w:rPr>
+          <w:rFonts w:ascii="Courier New" w:hAnsi="Courier New" w:cs="Courier New"/>
+          <w:lang w:val="en-US"/>
+        </w:rPr>
+        <w:t>return</w:t>
+      </w:r>
+      <w:r>
+        <w:rPr>
+          <w:rFonts w:ascii="Courier New" w:hAnsi="Courier New" w:cs="Courier New"/>
+        </w:rPr>
+        <w:t xml:space="preserve"> введеное значение</w:t>
+      </w:r>
+    </w:p>
+    <w:p>
+      <w:pPr>
+        <w:ind w:left="-567"/>
+        <w:rPr>
+          <w:rFonts w:ascii="Courier New" w:hAnsi="Courier New" w:cs="Courier New"/>
+        </w:rPr>
+      </w:pPr>
+      <w:r>
+        <w:rPr>
+          <w:rFonts w:ascii="Courier New" w:hAnsi="Courier New" w:cs="Courier New"/>
         </w:rPr>
         <w:t>*/</w:t>
       </w:r>
@@ -9188,38 +9590,53 @@
         <w:ind w:left="-567"/>
         <w:rPr>
           <w:rFonts w:ascii="Courier New" w:hAnsi="Courier New" w:cs="Courier New"/>
-          <w:lang w:val="en-US"/>
-        </w:rPr>
-      </w:pPr>
-      <w:r>
-        <w:rPr>
-          <w:rFonts w:ascii="Courier New" w:hAnsi="Courier New" w:cs="Courier New"/>
-          <w:lang w:val="en-US"/>
-        </w:rPr>
-        <w:t>double getValue();</w:t>
-      </w:r>
-    </w:p>
-    <w:p>
-      <w:pPr>
-        <w:ind w:left="-567"/>
-        <w:rPr>
-          <w:rFonts w:ascii="Courier New" w:hAnsi="Courier New" w:cs="Courier New"/>
-          <w:lang w:val="en-US"/>
-        </w:rPr>
-      </w:pPr>
-    </w:p>
-    <w:p>
-      <w:pPr>
-        <w:ind w:left="-567"/>
-        <w:rPr>
-          <w:rFonts w:ascii="Courier New" w:hAnsi="Courier New" w:cs="Courier New"/>
-          <w:lang w:val="en-US"/>
-        </w:rPr>
-      </w:pPr>
-      <w:r>
-        <w:rPr>
-          <w:rFonts w:ascii="Courier New" w:hAnsi="Courier New" w:cs="Courier New"/>
-          <w:lang w:val="en-US"/>
+        </w:rPr>
+      </w:pPr>
+      <w:r>
+        <w:rPr>
+          <w:rFonts w:ascii="Courier New" w:hAnsi="Courier New" w:cs="Courier New"/>
+          <w:lang w:val="en-US"/>
+        </w:rPr>
+        <w:t>double</w:t>
+      </w:r>
+      <w:r>
+        <w:rPr>
+          <w:rFonts w:ascii="Courier New" w:hAnsi="Courier New" w:cs="Courier New"/>
+        </w:rPr>
+        <w:t xml:space="preserve"> </w:t>
+      </w:r>
+      <w:r>
+        <w:rPr>
+          <w:rFonts w:ascii="Courier New" w:hAnsi="Courier New" w:cs="Courier New"/>
+          <w:lang w:val="en-US"/>
+        </w:rPr>
+        <w:t>getValue</w:t>
+      </w:r>
+      <w:r>
+        <w:rPr>
+          <w:rFonts w:ascii="Courier New" w:hAnsi="Courier New" w:cs="Courier New"/>
+        </w:rPr>
+        <w:t>();</w:t>
+      </w:r>
+    </w:p>
+    <w:p>
+      <w:pPr>
+        <w:ind w:left="-567"/>
+        <w:rPr>
+          <w:rFonts w:ascii="Courier New" w:hAnsi="Courier New" w:cs="Courier New"/>
+        </w:rPr>
+      </w:pPr>
+    </w:p>
+    <w:p>
+      <w:pPr>
+        <w:ind w:left="-567"/>
+        <w:rPr>
+          <w:rFonts w:ascii="Courier New" w:hAnsi="Courier New" w:cs="Courier New"/>
+        </w:rPr>
+      </w:pPr>
+      <w:r>
+        <w:rPr>
+          <w:rFonts w:ascii="Courier New" w:hAnsi="Courier New" w:cs="Courier New"/>
         </w:rPr>
         <w:t>/*</w:t>
       </w:r>
@@ -9229,79 +9646,186 @@
         <w:ind w:left="-567"/>
         <w:rPr>
           <w:rFonts w:ascii="Courier New" w:hAnsi="Courier New" w:cs="Courier New"/>
-          <w:lang w:val="en-US"/>
-        </w:rPr>
-      </w:pPr>
-      <w:r>
-        <w:rPr>
-          <w:rFonts w:ascii="Courier New" w:hAnsi="Courier New" w:cs="Courier New"/>
-          <w:lang w:val="en-US"/>
-        </w:rPr>
-        <w:t>* @brief Функция считает значение угла между 3 точками</w:t>
-      </w:r>
-    </w:p>
-    <w:p>
-      <w:pPr>
-        <w:ind w:left="-567"/>
-        <w:rPr>
-          <w:rFonts w:ascii="Courier New" w:hAnsi="Courier New" w:cs="Courier New"/>
-          <w:lang w:val="en-US"/>
-        </w:rPr>
-      </w:pPr>
-      <w:r>
-        <w:rPr>
-          <w:rFonts w:ascii="Courier New" w:hAnsi="Courier New" w:cs="Courier New"/>
-          <w:lang w:val="en-US"/>
-        </w:rPr>
-        <w:t>* @param Ax координата х первой точки</w:t>
-      </w:r>
-    </w:p>
-    <w:p>
-      <w:pPr>
-        <w:ind w:left="-567"/>
-        <w:rPr>
-          <w:rFonts w:ascii="Courier New" w:hAnsi="Courier New" w:cs="Courier New"/>
-          <w:lang w:val="en-US"/>
-        </w:rPr>
-      </w:pPr>
-      <w:r>
-        <w:rPr>
-          <w:rFonts w:ascii="Courier New" w:hAnsi="Courier New" w:cs="Courier New"/>
-          <w:lang w:val="en-US"/>
-        </w:rPr>
-        <w:t>* @param Cx координата х третей точки</w:t>
-      </w:r>
-    </w:p>
-    <w:p>
-      <w:pPr>
-        <w:ind w:left="-567"/>
-        <w:rPr>
-          <w:rFonts w:ascii="Courier New" w:hAnsi="Courier New" w:cs="Courier New"/>
-          <w:lang w:val="en-US"/>
-        </w:rPr>
-      </w:pPr>
-      <w:r>
-        <w:rPr>
-          <w:rFonts w:ascii="Courier New" w:hAnsi="Courier New" w:cs="Courier New"/>
-          <w:lang w:val="en-US"/>
-        </w:rPr>
-        <w:t>* @param Ay координата у первой точки</w:t>
-      </w:r>
-    </w:p>
-    <w:p>
-      <w:pPr>
-        <w:ind w:left="-567"/>
-        <w:rPr>
-          <w:rFonts w:ascii="Courier New" w:hAnsi="Courier New" w:cs="Courier New"/>
-          <w:lang w:val="en-US"/>
-        </w:rPr>
-      </w:pPr>
-      <w:r>
-        <w:rPr>
-          <w:rFonts w:ascii="Courier New" w:hAnsi="Courier New" w:cs="Courier New"/>
-          <w:lang w:val="en-US"/>
-        </w:rPr>
-        <w:t>* @param Cy координата у третей точки</w:t>
+        </w:rPr>
+      </w:pPr>
+      <w:r>
+        <w:rPr>
+          <w:rFonts w:ascii="Courier New" w:hAnsi="Courier New" w:cs="Courier New"/>
+        </w:rPr>
+        <w:t>* @</w:t>
+      </w:r>
+      <w:r>
+        <w:rPr>
+          <w:rFonts w:ascii="Courier New" w:hAnsi="Courier New" w:cs="Courier New"/>
+          <w:lang w:val="en-US"/>
+        </w:rPr>
+        <w:t>brief</w:t>
+      </w:r>
+      <w:r>
+        <w:rPr>
+          <w:rFonts w:ascii="Courier New" w:hAnsi="Courier New" w:cs="Courier New"/>
+        </w:rPr>
+        <w:t xml:space="preserve"> Функция считает значение угла между 3 точками</w:t>
+      </w:r>
+    </w:p>
+    <w:p>
+      <w:pPr>
+        <w:ind w:left="-567"/>
+        <w:rPr>
+          <w:rFonts w:ascii="Courier New" w:hAnsi="Courier New" w:cs="Courier New"/>
+        </w:rPr>
+      </w:pPr>
+      <w:r>
+        <w:rPr>
+          <w:rFonts w:ascii="Courier New" w:hAnsi="Courier New" w:cs="Courier New"/>
+        </w:rPr>
+        <w:t>* @</w:t>
+      </w:r>
+      <w:r>
+        <w:rPr>
+          <w:rFonts w:ascii="Courier New" w:hAnsi="Courier New" w:cs="Courier New"/>
+          <w:lang w:val="en-US"/>
+        </w:rPr>
+        <w:t>param</w:t>
+      </w:r>
+      <w:r>
+        <w:rPr>
+          <w:rFonts w:ascii="Courier New" w:hAnsi="Courier New" w:cs="Courier New"/>
+        </w:rPr>
+        <w:t xml:space="preserve"> </w:t>
+      </w:r>
+      <w:r>
+        <w:rPr>
+          <w:rFonts w:ascii="Courier New" w:hAnsi="Courier New" w:cs="Courier New"/>
+          <w:lang w:val="en-US"/>
+        </w:rPr>
+        <w:t>Ax</w:t>
+      </w:r>
+      <w:r>
+        <w:rPr>
+          <w:rFonts w:ascii="Courier New" w:hAnsi="Courier New" w:cs="Courier New"/>
+        </w:rPr>
+        <w:t xml:space="preserve"> координата х первой точки</w:t>
+      </w:r>
+    </w:p>
+    <w:p>
+      <w:pPr>
+        <w:ind w:left="-567"/>
+        <w:rPr>
+          <w:rFonts w:ascii="Courier New" w:hAnsi="Courier New" w:cs="Courier New"/>
+        </w:rPr>
+      </w:pPr>
+      <w:r>
+        <w:rPr>
+          <w:rFonts w:ascii="Courier New" w:hAnsi="Courier New" w:cs="Courier New"/>
+        </w:rPr>
+        <w:t>* @</w:t>
+      </w:r>
+      <w:r>
+        <w:rPr>
+          <w:rFonts w:ascii="Courier New" w:hAnsi="Courier New" w:cs="Courier New"/>
+          <w:lang w:val="en-US"/>
+        </w:rPr>
+        <w:t>param</w:t>
+      </w:r>
+      <w:r>
+        <w:rPr>
+          <w:rFonts w:ascii="Courier New" w:hAnsi="Courier New" w:cs="Courier New"/>
+        </w:rPr>
+        <w:t xml:space="preserve"> </w:t>
+      </w:r>
+      <w:r>
+        <w:rPr>
+          <w:rFonts w:ascii="Courier New" w:hAnsi="Courier New" w:cs="Courier New"/>
+          <w:lang w:val="en-US"/>
+        </w:rPr>
+        <w:t>Cx</w:t>
+      </w:r>
+      <w:r>
+        <w:rPr>
+          <w:rFonts w:ascii="Courier New" w:hAnsi="Courier New" w:cs="Courier New"/>
+        </w:rPr>
+        <w:t xml:space="preserve"> координата х третей точки</w:t>
+      </w:r>
+    </w:p>
+    <w:p>
+      <w:pPr>
+        <w:ind w:left="-567"/>
+        <w:rPr>
+          <w:rFonts w:ascii="Courier New" w:hAnsi="Courier New" w:cs="Courier New"/>
+        </w:rPr>
+      </w:pPr>
+      <w:r>
+        <w:rPr>
+          <w:rFonts w:ascii="Courier New" w:hAnsi="Courier New" w:cs="Courier New"/>
+        </w:rPr>
+        <w:t>* @</w:t>
+      </w:r>
+      <w:r>
+        <w:rPr>
+          <w:rFonts w:ascii="Courier New" w:hAnsi="Courier New" w:cs="Courier New"/>
+          <w:lang w:val="en-US"/>
+        </w:rPr>
+        <w:t>param</w:t>
+      </w:r>
+      <w:r>
+        <w:rPr>
+          <w:rFonts w:ascii="Courier New" w:hAnsi="Courier New" w:cs="Courier New"/>
+        </w:rPr>
+        <w:t xml:space="preserve"> </w:t>
+      </w:r>
+      <w:r>
+        <w:rPr>
+          <w:rFonts w:ascii="Courier New" w:hAnsi="Courier New" w:cs="Courier New"/>
+          <w:lang w:val="en-US"/>
+        </w:rPr>
+        <w:t>Ay</w:t>
+      </w:r>
+      <w:r>
+        <w:rPr>
+          <w:rFonts w:ascii="Courier New" w:hAnsi="Courier New" w:cs="Courier New"/>
+        </w:rPr>
+        <w:t xml:space="preserve"> координата у первой точки</w:t>
+      </w:r>
+    </w:p>
+    <w:p>
+      <w:pPr>
+        <w:ind w:left="-567"/>
+        <w:rPr>
+          <w:rFonts w:ascii="Courier New" w:hAnsi="Courier New" w:cs="Courier New"/>
+        </w:rPr>
+      </w:pPr>
+      <w:r>
+        <w:rPr>
+          <w:rFonts w:ascii="Courier New" w:hAnsi="Courier New" w:cs="Courier New"/>
+        </w:rPr>
+        <w:t>* @</w:t>
+      </w:r>
+      <w:r>
+        <w:rPr>
+          <w:rFonts w:ascii="Courier New" w:hAnsi="Courier New" w:cs="Courier New"/>
+          <w:lang w:val="en-US"/>
+        </w:rPr>
+        <w:t>param</w:t>
+      </w:r>
+      <w:r>
+        <w:rPr>
+          <w:rFonts w:ascii="Courier New" w:hAnsi="Courier New" w:cs="Courier New"/>
+        </w:rPr>
+        <w:t xml:space="preserve"> </w:t>
+      </w:r>
+      <w:r>
+        <w:rPr>
+          <w:rFonts w:ascii="Courier New" w:hAnsi="Courier New" w:cs="Courier New"/>
+          <w:lang w:val="en-US"/>
+        </w:rPr>
+        <w:t>Cy</w:t>
+      </w:r>
+      <w:r>
+        <w:rPr>
+          <w:rFonts w:ascii="Courier New" w:hAnsi="Courier New" w:cs="Courier New"/>
+        </w:rPr>
+        <w:t xml:space="preserve"> координата у третей точки</w:t>
       </w:r>
     </w:p>
     <w:p>
@@ -9366,13 +9890,11 @@
         <w:ind w:left="-567"/>
         <w:rPr>
           <w:rFonts w:ascii="Courier New" w:hAnsi="Courier New" w:cs="Courier New"/>
-          <w:lang w:val="en-US"/>
-        </w:rPr>
-      </w:pPr>
-      <w:r>
-        <w:rPr>
-          <w:rFonts w:ascii="Courier New" w:hAnsi="Courier New" w:cs="Courier New"/>
-          <w:lang w:val="en-US"/>
+        </w:rPr>
+      </w:pPr>
+      <w:r>
+        <w:rPr>
+          <w:rFonts w:ascii="Courier New" w:hAnsi="Courier New" w:cs="Courier New"/>
         </w:rPr>
         <w:t>/*</w:t>
       </w:r>
@@ -9382,127 +9904,300 @@
         <w:ind w:left="-567"/>
         <w:rPr>
           <w:rFonts w:ascii="Courier New" w:hAnsi="Courier New" w:cs="Courier New"/>
-          <w:lang w:val="en-US"/>
-        </w:rPr>
-      </w:pPr>
-      <w:r>
-        <w:rPr>
-          <w:rFonts w:ascii="Courier New" w:hAnsi="Courier New" w:cs="Courier New"/>
-          <w:lang w:val="en-US"/>
-        </w:rPr>
-        <w:t>* @brief Функция определяет лежат ли 3 точки на одной линии</w:t>
-      </w:r>
-    </w:p>
-    <w:p>
-      <w:pPr>
-        <w:ind w:left="-567"/>
-        <w:rPr>
-          <w:rFonts w:ascii="Courier New" w:hAnsi="Courier New" w:cs="Courier New"/>
-          <w:lang w:val="en-US"/>
-        </w:rPr>
-      </w:pPr>
-      <w:r>
-        <w:rPr>
-          <w:rFonts w:ascii="Courier New" w:hAnsi="Courier New" w:cs="Courier New"/>
-          <w:lang w:val="en-US"/>
-        </w:rPr>
-        <w:t>* @param Ax координата х первой точки</w:t>
-      </w:r>
-    </w:p>
-    <w:p>
-      <w:pPr>
-        <w:ind w:left="-567"/>
-        <w:rPr>
-          <w:rFonts w:ascii="Courier New" w:hAnsi="Courier New" w:cs="Courier New"/>
-          <w:lang w:val="en-US"/>
-        </w:rPr>
-      </w:pPr>
-      <w:r>
-        <w:rPr>
-          <w:rFonts w:ascii="Courier New" w:hAnsi="Courier New" w:cs="Courier New"/>
-          <w:lang w:val="en-US"/>
-        </w:rPr>
-        <w:t>* @param Bx координата х второй точки</w:t>
-      </w:r>
-    </w:p>
-    <w:p>
-      <w:pPr>
-        <w:ind w:left="-567"/>
-        <w:rPr>
-          <w:rFonts w:ascii="Courier New" w:hAnsi="Courier New" w:cs="Courier New"/>
-          <w:lang w:val="en-US"/>
-        </w:rPr>
-      </w:pPr>
-      <w:r>
-        <w:rPr>
-          <w:rFonts w:ascii="Courier New" w:hAnsi="Courier New" w:cs="Courier New"/>
-          <w:lang w:val="en-US"/>
-        </w:rPr>
-        <w:t>* @param Cx координата х третей точки</w:t>
-      </w:r>
-    </w:p>
-    <w:p>
-      <w:pPr>
-        <w:ind w:left="-567"/>
-        <w:rPr>
-          <w:rFonts w:ascii="Courier New" w:hAnsi="Courier New" w:cs="Courier New"/>
-          <w:lang w:val="en-US"/>
-        </w:rPr>
-      </w:pPr>
-      <w:r>
-        <w:rPr>
-          <w:rFonts w:ascii="Courier New" w:hAnsi="Courier New" w:cs="Courier New"/>
-          <w:lang w:val="en-US"/>
-        </w:rPr>
-        <w:t>* @param Ay координата у первой точки</w:t>
-      </w:r>
-    </w:p>
-    <w:p>
-      <w:pPr>
-        <w:ind w:left="-567"/>
-        <w:rPr>
-          <w:rFonts w:ascii="Courier New" w:hAnsi="Courier New" w:cs="Courier New"/>
-          <w:lang w:val="en-US"/>
-        </w:rPr>
-      </w:pPr>
-      <w:r>
-        <w:rPr>
-          <w:rFonts w:ascii="Courier New" w:hAnsi="Courier New" w:cs="Courier New"/>
-          <w:lang w:val="en-US"/>
-        </w:rPr>
-        <w:t>* @param By координата у второй точки</w:t>
-      </w:r>
-    </w:p>
-    <w:p>
-      <w:pPr>
-        <w:ind w:left="-567"/>
-        <w:rPr>
-          <w:rFonts w:ascii="Courier New" w:hAnsi="Courier New" w:cs="Courier New"/>
-          <w:lang w:val="en-US"/>
-        </w:rPr>
-      </w:pPr>
-      <w:r>
-        <w:rPr>
-          <w:rFonts w:ascii="Courier New" w:hAnsi="Courier New" w:cs="Courier New"/>
-          <w:lang w:val="en-US"/>
-        </w:rPr>
-        <w:t>* @param Cy координата у третей точки</w:t>
-      </w:r>
-    </w:p>
-    <w:p>
-      <w:pPr>
-        <w:ind w:left="-567"/>
-        <w:rPr>
-          <w:rFonts w:ascii="Courier New" w:hAnsi="Courier New" w:cs="Courier New"/>
-          <w:lang w:val="en-US"/>
-        </w:rPr>
-      </w:pPr>
-      <w:r>
-        <w:rPr>
-          <w:rFonts w:ascii="Courier New" w:hAnsi="Courier New" w:cs="Courier New"/>
-          <w:lang w:val="en-US"/>
-        </w:rPr>
-        <w:t>* @return если точки лежат на одной прямой, то пишет ответ и завершает программу, в противном случае обращается к функции corner</w:t>
+        </w:rPr>
+      </w:pPr>
+      <w:r>
+        <w:rPr>
+          <w:rFonts w:ascii="Courier New" w:hAnsi="Courier New" w:cs="Courier New"/>
+        </w:rPr>
+        <w:t>* @</w:t>
+      </w:r>
+      <w:r>
+        <w:rPr>
+          <w:rFonts w:ascii="Courier New" w:hAnsi="Courier New" w:cs="Courier New"/>
+          <w:lang w:val="en-US"/>
+        </w:rPr>
+        <w:t>brief</w:t>
+      </w:r>
+      <w:r>
+        <w:rPr>
+          <w:rFonts w:ascii="Courier New" w:hAnsi="Courier New" w:cs="Courier New"/>
+        </w:rPr>
+        <w:t xml:space="preserve"> Функция определяет лежат ли 3 точки на одной линии</w:t>
+      </w:r>
+    </w:p>
+    <w:p>
+      <w:pPr>
+        <w:ind w:left="-567"/>
+        <w:rPr>
+          <w:rFonts w:ascii="Courier New" w:hAnsi="Courier New" w:cs="Courier New"/>
+        </w:rPr>
+      </w:pPr>
+      <w:r>
+        <w:rPr>
+          <w:rFonts w:ascii="Courier New" w:hAnsi="Courier New" w:cs="Courier New"/>
+        </w:rPr>
+        <w:t>* @</w:t>
+      </w:r>
+      <w:r>
+        <w:rPr>
+          <w:rFonts w:ascii="Courier New" w:hAnsi="Courier New" w:cs="Courier New"/>
+          <w:lang w:val="en-US"/>
+        </w:rPr>
+        <w:t>param</w:t>
+      </w:r>
+      <w:r>
+        <w:rPr>
+          <w:rFonts w:ascii="Courier New" w:hAnsi="Courier New" w:cs="Courier New"/>
+        </w:rPr>
+        <w:t xml:space="preserve"> </w:t>
+      </w:r>
+      <w:r>
+        <w:rPr>
+          <w:rFonts w:ascii="Courier New" w:hAnsi="Courier New" w:cs="Courier New"/>
+          <w:lang w:val="en-US"/>
+        </w:rPr>
+        <w:t>Ax</w:t>
+      </w:r>
+      <w:r>
+        <w:rPr>
+          <w:rFonts w:ascii="Courier New" w:hAnsi="Courier New" w:cs="Courier New"/>
+        </w:rPr>
+        <w:t xml:space="preserve"> координата х первой точки</w:t>
+      </w:r>
+    </w:p>
+    <w:p>
+      <w:pPr>
+        <w:ind w:left="-567"/>
+        <w:rPr>
+          <w:rFonts w:ascii="Courier New" w:hAnsi="Courier New" w:cs="Courier New"/>
+        </w:rPr>
+      </w:pPr>
+      <w:r>
+        <w:rPr>
+          <w:rFonts w:ascii="Courier New" w:hAnsi="Courier New" w:cs="Courier New"/>
+        </w:rPr>
+        <w:t>* @</w:t>
+      </w:r>
+      <w:r>
+        <w:rPr>
+          <w:rFonts w:ascii="Courier New" w:hAnsi="Courier New" w:cs="Courier New"/>
+          <w:lang w:val="en-US"/>
+        </w:rPr>
+        <w:t>param</w:t>
+      </w:r>
+      <w:r>
+        <w:rPr>
+          <w:rFonts w:ascii="Courier New" w:hAnsi="Courier New" w:cs="Courier New"/>
+        </w:rPr>
+        <w:t xml:space="preserve"> </w:t>
+      </w:r>
+      <w:r>
+        <w:rPr>
+          <w:rFonts w:ascii="Courier New" w:hAnsi="Courier New" w:cs="Courier New"/>
+          <w:lang w:val="en-US"/>
+        </w:rPr>
+        <w:t>Bx</w:t>
+      </w:r>
+      <w:r>
+        <w:rPr>
+          <w:rFonts w:ascii="Courier New" w:hAnsi="Courier New" w:cs="Courier New"/>
+        </w:rPr>
+        <w:t xml:space="preserve"> координата х второй точки</w:t>
+      </w:r>
+    </w:p>
+    <w:p>
+      <w:pPr>
+        <w:ind w:left="-567"/>
+        <w:rPr>
+          <w:rFonts w:ascii="Courier New" w:hAnsi="Courier New" w:cs="Courier New"/>
+        </w:rPr>
+      </w:pPr>
+      <w:r>
+        <w:rPr>
+          <w:rFonts w:ascii="Courier New" w:hAnsi="Courier New" w:cs="Courier New"/>
+        </w:rPr>
+        <w:t>* @</w:t>
+      </w:r>
+      <w:r>
+        <w:rPr>
+          <w:rFonts w:ascii="Courier New" w:hAnsi="Courier New" w:cs="Courier New"/>
+          <w:lang w:val="en-US"/>
+        </w:rPr>
+        <w:t>param</w:t>
+      </w:r>
+      <w:r>
+        <w:rPr>
+          <w:rFonts w:ascii="Courier New" w:hAnsi="Courier New" w:cs="Courier New"/>
+        </w:rPr>
+        <w:t xml:space="preserve"> </w:t>
+      </w:r>
+      <w:r>
+        <w:rPr>
+          <w:rFonts w:ascii="Courier New" w:hAnsi="Courier New" w:cs="Courier New"/>
+          <w:lang w:val="en-US"/>
+        </w:rPr>
+        <w:t>Cx</w:t>
+      </w:r>
+      <w:r>
+        <w:rPr>
+          <w:rFonts w:ascii="Courier New" w:hAnsi="Courier New" w:cs="Courier New"/>
+        </w:rPr>
+        <w:t xml:space="preserve"> координата х третей точки</w:t>
+      </w:r>
+    </w:p>
+    <w:p>
+      <w:pPr>
+        <w:ind w:left="-567"/>
+        <w:rPr>
+          <w:rFonts w:ascii="Courier New" w:hAnsi="Courier New" w:cs="Courier New"/>
+        </w:rPr>
+      </w:pPr>
+      <w:r>
+        <w:rPr>
+          <w:rFonts w:ascii="Courier New" w:hAnsi="Courier New" w:cs="Courier New"/>
+        </w:rPr>
+        <w:t>* @</w:t>
+      </w:r>
+      <w:r>
+        <w:rPr>
+          <w:rFonts w:ascii="Courier New" w:hAnsi="Courier New" w:cs="Courier New"/>
+          <w:lang w:val="en-US"/>
+        </w:rPr>
+        <w:t>param</w:t>
+      </w:r>
+      <w:r>
+        <w:rPr>
+          <w:rFonts w:ascii="Courier New" w:hAnsi="Courier New" w:cs="Courier New"/>
+        </w:rPr>
+        <w:t xml:space="preserve"> </w:t>
+      </w:r>
+      <w:r>
+        <w:rPr>
+          <w:rFonts w:ascii="Courier New" w:hAnsi="Courier New" w:cs="Courier New"/>
+          <w:lang w:val="en-US"/>
+        </w:rPr>
+        <w:t>Ay</w:t>
+      </w:r>
+      <w:r>
+        <w:rPr>
+          <w:rFonts w:ascii="Courier New" w:hAnsi="Courier New" w:cs="Courier New"/>
+        </w:rPr>
+        <w:t xml:space="preserve"> координата у первой точки</w:t>
+      </w:r>
+    </w:p>
+    <w:p>
+      <w:pPr>
+        <w:ind w:left="-567"/>
+        <w:rPr>
+          <w:rFonts w:ascii="Courier New" w:hAnsi="Courier New" w:cs="Courier New"/>
+        </w:rPr>
+      </w:pPr>
+      <w:r>
+        <w:rPr>
+          <w:rFonts w:ascii="Courier New" w:hAnsi="Courier New" w:cs="Courier New"/>
+        </w:rPr>
+        <w:t>* @</w:t>
+      </w:r>
+      <w:r>
+        <w:rPr>
+          <w:rFonts w:ascii="Courier New" w:hAnsi="Courier New" w:cs="Courier New"/>
+          <w:lang w:val="en-US"/>
+        </w:rPr>
+        <w:t>param</w:t>
+      </w:r>
+      <w:r>
+        <w:rPr>
+          <w:rFonts w:ascii="Courier New" w:hAnsi="Courier New" w:cs="Courier New"/>
+        </w:rPr>
+        <w:t xml:space="preserve"> </w:t>
+      </w:r>
+      <w:r>
+        <w:rPr>
+          <w:rFonts w:ascii="Courier New" w:hAnsi="Courier New" w:cs="Courier New"/>
+          <w:lang w:val="en-US"/>
+        </w:rPr>
+        <w:t>By</w:t>
+      </w:r>
+      <w:r>
+        <w:rPr>
+          <w:rFonts w:ascii="Courier New" w:hAnsi="Courier New" w:cs="Courier New"/>
+        </w:rPr>
+        <w:t xml:space="preserve"> координата у второй точки</w:t>
+      </w:r>
+    </w:p>
+    <w:p>
+      <w:pPr>
+        <w:ind w:left="-567"/>
+        <w:rPr>
+          <w:rFonts w:ascii="Courier New" w:hAnsi="Courier New" w:cs="Courier New"/>
+        </w:rPr>
+      </w:pPr>
+      <w:r>
+        <w:rPr>
+          <w:rFonts w:ascii="Courier New" w:hAnsi="Courier New" w:cs="Courier New"/>
+        </w:rPr>
+        <w:t>* @</w:t>
+      </w:r>
+      <w:r>
+        <w:rPr>
+          <w:rFonts w:ascii="Courier New" w:hAnsi="Courier New" w:cs="Courier New"/>
+          <w:lang w:val="en-US"/>
+        </w:rPr>
+        <w:t>param</w:t>
+      </w:r>
+      <w:r>
+        <w:rPr>
+          <w:rFonts w:ascii="Courier New" w:hAnsi="Courier New" w:cs="Courier New"/>
+        </w:rPr>
+        <w:t xml:space="preserve"> </w:t>
+      </w:r>
+      <w:r>
+        <w:rPr>
+          <w:rFonts w:ascii="Courier New" w:hAnsi="Courier New" w:cs="Courier New"/>
+          <w:lang w:val="en-US"/>
+        </w:rPr>
+        <w:t>Cy</w:t>
+      </w:r>
+      <w:r>
+        <w:rPr>
+          <w:rFonts w:ascii="Courier New" w:hAnsi="Courier New" w:cs="Courier New"/>
+        </w:rPr>
+        <w:t xml:space="preserve"> координата у третей точки</w:t>
+      </w:r>
+    </w:p>
+    <w:p>
+      <w:pPr>
+        <w:ind w:left="-567"/>
+        <w:rPr>
+          <w:rFonts w:ascii="Courier New" w:hAnsi="Courier New" w:cs="Courier New"/>
+        </w:rPr>
+      </w:pPr>
+      <w:r>
+        <w:rPr>
+          <w:rFonts w:ascii="Courier New" w:hAnsi="Courier New" w:cs="Courier New"/>
+        </w:rPr>
+        <w:t>* @</w:t>
+      </w:r>
+      <w:r>
+        <w:rPr>
+          <w:rFonts w:ascii="Courier New" w:hAnsi="Courier New" w:cs="Courier New"/>
+          <w:lang w:val="en-US"/>
+        </w:rPr>
+        <w:t>return</w:t>
+      </w:r>
+      <w:r>
+        <w:rPr>
+          <w:rFonts w:ascii="Courier New" w:hAnsi="Courier New" w:cs="Courier New"/>
+        </w:rPr>
+        <w:t xml:space="preserve"> если точки лежат на одной прямой, то пишет ответ и завершает программу, в противном случае обращается к функции </w:t>
+      </w:r>
+      <w:r>
+        <w:rPr>
+          <w:rFonts w:ascii="Courier New" w:hAnsi="Courier New" w:cs="Courier New"/>
+          <w:lang w:val="en-US"/>
+        </w:rPr>
+        <w:t>corner</w:t>
       </w:r>
     </w:p>
     <w:p>
@@ -9552,13 +10247,11 @@
         <w:ind w:left="-567"/>
         <w:rPr>
           <w:rFonts w:ascii="Courier New" w:hAnsi="Courier New" w:cs="Courier New"/>
-          <w:lang w:val="en-US"/>
-        </w:rPr>
-      </w:pPr>
-      <w:r>
-        <w:rPr>
-          <w:rFonts w:ascii="Courier New" w:hAnsi="Courier New" w:cs="Courier New"/>
-          <w:lang w:val="en-US"/>
+        </w:rPr>
+      </w:pPr>
+      <w:r>
+        <w:rPr>
+          <w:rFonts w:ascii="Courier New" w:hAnsi="Courier New" w:cs="Courier New"/>
         </w:rPr>
         <w:t xml:space="preserve">/* </w:t>
       </w:r>
@@ -9568,45 +10261,65 @@
         <w:ind w:left="-567"/>
         <w:rPr>
           <w:rFonts w:ascii="Courier New" w:hAnsi="Courier New" w:cs="Courier New"/>
-          <w:lang w:val="en-US"/>
-        </w:rPr>
-      </w:pPr>
-      <w:r>
-        <w:rPr>
-          <w:rFonts w:ascii="Courier New" w:hAnsi="Courier New" w:cs="Courier New"/>
-          <w:lang w:val="en-US"/>
-        </w:rPr>
-        <w:t>* @brief является точкой входа в программу</w:t>
-      </w:r>
-    </w:p>
-    <w:p>
-      <w:pPr>
-        <w:ind w:left="-567"/>
-        <w:rPr>
-          <w:rFonts w:ascii="Courier New" w:hAnsi="Courier New" w:cs="Courier New"/>
-          <w:lang w:val="en-US"/>
-        </w:rPr>
-      </w:pPr>
-      <w:r>
-        <w:rPr>
-          <w:rFonts w:ascii="Courier New" w:hAnsi="Courier New" w:cs="Courier New"/>
-          <w:lang w:val="en-US"/>
-        </w:rPr>
-        <w:t xml:space="preserve">* @return 0, в случае успеха </w:t>
-      </w:r>
-    </w:p>
-    <w:p>
-      <w:pPr>
-        <w:ind w:left="-567"/>
-        <w:rPr>
-          <w:rFonts w:ascii="Courier New" w:hAnsi="Courier New" w:cs="Courier New"/>
-          <w:lang w:val="en-US"/>
-        </w:rPr>
-      </w:pPr>
-      <w:r>
-        <w:rPr>
-          <w:rFonts w:ascii="Courier New" w:hAnsi="Courier New" w:cs="Courier New"/>
-          <w:lang w:val="en-US"/>
+        </w:rPr>
+      </w:pPr>
+      <w:r>
+        <w:rPr>
+          <w:rFonts w:ascii="Courier New" w:hAnsi="Courier New" w:cs="Courier New"/>
+        </w:rPr>
+        <w:t>* @</w:t>
+      </w:r>
+      <w:r>
+        <w:rPr>
+          <w:rFonts w:ascii="Courier New" w:hAnsi="Courier New" w:cs="Courier New"/>
+          <w:lang w:val="en-US"/>
+        </w:rPr>
+        <w:t>brief</w:t>
+      </w:r>
+      <w:r>
+        <w:rPr>
+          <w:rFonts w:ascii="Courier New" w:hAnsi="Courier New" w:cs="Courier New"/>
+        </w:rPr>
+        <w:t xml:space="preserve"> является точкой входа в программу</w:t>
+      </w:r>
+    </w:p>
+    <w:p>
+      <w:pPr>
+        <w:ind w:left="-567"/>
+        <w:rPr>
+          <w:rFonts w:ascii="Courier New" w:hAnsi="Courier New" w:cs="Courier New"/>
+        </w:rPr>
+      </w:pPr>
+      <w:r>
+        <w:rPr>
+          <w:rFonts w:ascii="Courier New" w:hAnsi="Courier New" w:cs="Courier New"/>
+        </w:rPr>
+        <w:t>* @</w:t>
+      </w:r>
+      <w:r>
+        <w:rPr>
+          <w:rFonts w:ascii="Courier New" w:hAnsi="Courier New" w:cs="Courier New"/>
+          <w:lang w:val="en-US"/>
+        </w:rPr>
+        <w:t>return</w:t>
+      </w:r>
+      <w:r>
+        <w:rPr>
+          <w:rFonts w:ascii="Courier New" w:hAnsi="Courier New" w:cs="Courier New"/>
+        </w:rPr>
+        <w:t xml:space="preserve"> 0, в случае успеха </w:t>
+      </w:r>
+    </w:p>
+    <w:p>
+      <w:pPr>
+        <w:ind w:left="-567"/>
+        <w:rPr>
+          <w:rFonts w:ascii="Courier New" w:hAnsi="Courier New" w:cs="Courier New"/>
+        </w:rPr>
+      </w:pPr>
+      <w:r>
+        <w:rPr>
+          <w:rFonts w:ascii="Courier New" w:hAnsi="Courier New" w:cs="Courier New"/>
         </w:rPr>
         <w:t>*/</w:t>
       </w:r>
@@ -9616,48 +10329,133 @@
         <w:ind w:left="-567"/>
         <w:rPr>
           <w:rFonts w:ascii="Courier New" w:hAnsi="Courier New" w:cs="Courier New"/>
-          <w:lang w:val="en-US"/>
-        </w:rPr>
-      </w:pPr>
-      <w:r>
-        <w:rPr>
-          <w:rFonts w:ascii="Courier New" w:hAnsi="Courier New" w:cs="Courier New"/>
-          <w:lang w:val="en-US"/>
-        </w:rPr>
-        <w:t>int main() {</w:t>
-      </w:r>
-    </w:p>
-    <w:p>
-      <w:pPr>
-        <w:ind w:left="-567"/>
-        <w:rPr>
-          <w:rFonts w:ascii="Courier New" w:hAnsi="Courier New" w:cs="Courier New"/>
-          <w:lang w:val="en-US"/>
-        </w:rPr>
-      </w:pPr>
-      <w:r>
-        <w:rPr>
-          <w:rFonts w:ascii="Courier New" w:hAnsi="Courier New" w:cs="Courier New"/>
-          <w:lang w:val="en-US"/>
+        </w:rPr>
+      </w:pPr>
+      <w:r>
+        <w:rPr>
+          <w:rFonts w:ascii="Courier New" w:hAnsi="Courier New" w:cs="Courier New"/>
+          <w:lang w:val="en-US"/>
+        </w:rPr>
+        <w:t>int</w:t>
+      </w:r>
+      <w:r>
+        <w:rPr>
+          <w:rFonts w:ascii="Courier New" w:hAnsi="Courier New" w:cs="Courier New"/>
+        </w:rPr>
+        <w:t xml:space="preserve"> </w:t>
+      </w:r>
+      <w:r>
+        <w:rPr>
+          <w:rFonts w:ascii="Courier New" w:hAnsi="Courier New" w:cs="Courier New"/>
+          <w:lang w:val="en-US"/>
+        </w:rPr>
+        <w:t>main</w:t>
+      </w:r>
+      <w:r>
+        <w:rPr>
+          <w:rFonts w:ascii="Courier New" w:hAnsi="Courier New" w:cs="Courier New"/>
+        </w:rPr>
+        <w:t>() {</w:t>
+      </w:r>
+    </w:p>
+    <w:p>
+      <w:pPr>
+        <w:ind w:left="-567"/>
+        <w:rPr>
+          <w:rFonts w:ascii="Courier New" w:hAnsi="Courier New" w:cs="Courier New"/>
+        </w:rPr>
+      </w:pPr>
+      <w:r>
+        <w:rPr>
+          <w:rFonts w:ascii="Courier New" w:hAnsi="Courier New" w:cs="Courier New"/>
         </w:rPr>
         <w:tab/>
-        <w:t>printf_s("Введите значение x точки A\n");</w:t>
-      </w:r>
-    </w:p>
-    <w:p>
-      <w:pPr>
-        <w:ind w:left="-567"/>
-        <w:rPr>
-          <w:rFonts w:ascii="Courier New" w:hAnsi="Courier New" w:cs="Courier New"/>
-          <w:lang w:val="en-US"/>
-        </w:rPr>
-      </w:pPr>
-      <w:r>
-        <w:rPr>
-          <w:rFonts w:ascii="Courier New" w:hAnsi="Courier New" w:cs="Courier New"/>
-          <w:lang w:val="en-US"/>
+      </w:r>
+      <w:r>
+        <w:rPr>
+          <w:rFonts w:ascii="Courier New" w:hAnsi="Courier New" w:cs="Courier New"/>
+          <w:lang w:val="en-US"/>
+        </w:rPr>
+        <w:t>printf</w:t>
+      </w:r>
+      <w:r>
+        <w:rPr>
+          <w:rFonts w:ascii="Courier New" w:hAnsi="Courier New" w:cs="Courier New"/>
+        </w:rPr>
+        <w:t>_</w:t>
+      </w:r>
+      <w:r>
+        <w:rPr>
+          <w:rFonts w:ascii="Courier New" w:hAnsi="Courier New" w:cs="Courier New"/>
+          <w:lang w:val="en-US"/>
+        </w:rPr>
+        <w:t>s</w:t>
+      </w:r>
+      <w:r>
+        <w:rPr>
+          <w:rFonts w:ascii="Courier New" w:hAnsi="Courier New" w:cs="Courier New"/>
+        </w:rPr>
+        <w:t xml:space="preserve">("Введите значение </w:t>
+      </w:r>
+      <w:r>
+        <w:rPr>
+          <w:rFonts w:ascii="Courier New" w:hAnsi="Courier New" w:cs="Courier New"/>
+          <w:lang w:val="en-US"/>
+        </w:rPr>
+        <w:t>x</w:t>
+      </w:r>
+      <w:r>
+        <w:rPr>
+          <w:rFonts w:ascii="Courier New" w:hAnsi="Courier New" w:cs="Courier New"/>
+        </w:rPr>
+        <w:t xml:space="preserve"> точки </w:t>
+      </w:r>
+      <w:r>
+        <w:rPr>
+          <w:rFonts w:ascii="Courier New" w:hAnsi="Courier New" w:cs="Courier New"/>
+          <w:lang w:val="en-US"/>
+        </w:rPr>
+        <w:t>A</w:t>
+      </w:r>
+      <w:r>
+        <w:rPr>
+          <w:rFonts w:ascii="Courier New" w:hAnsi="Courier New" w:cs="Courier New"/>
+        </w:rPr>
+        <w:t>\</w:t>
+      </w:r>
+      <w:r>
+        <w:rPr>
+          <w:rFonts w:ascii="Courier New" w:hAnsi="Courier New" w:cs="Courier New"/>
+          <w:lang w:val="en-US"/>
+        </w:rPr>
+        <w:t>n</w:t>
+      </w:r>
+      <w:r>
+        <w:rPr>
+          <w:rFonts w:ascii="Courier New" w:hAnsi="Courier New" w:cs="Courier New"/>
+        </w:rPr>
+        <w:t>");</w:t>
+      </w:r>
+    </w:p>
+    <w:p>
+      <w:pPr>
+        <w:ind w:left="-567"/>
+        <w:rPr>
+          <w:rFonts w:ascii="Courier New" w:hAnsi="Courier New" w:cs="Courier New"/>
+          <w:lang w:val="en-US"/>
+        </w:rPr>
+      </w:pPr>
+      <w:r>
+        <w:rPr>
+          <w:rFonts w:ascii="Courier New" w:hAnsi="Courier New" w:cs="Courier New"/>
         </w:rPr>
         <w:tab/>
+      </w:r>
+      <w:r>
+        <w:rPr>
+          <w:rFonts w:ascii="Courier New" w:hAnsi="Courier New" w:cs="Courier New"/>
+          <w:lang w:val="en-US"/>
+        </w:rPr>
         <w:t>double x1 = getValue();</w:t>
       </w:r>
     </w:p>
@@ -10157,7 +10955,6 @@
         <w:ind w:left="-567"/>
         <w:rPr>
           <w:rFonts w:ascii="Courier New" w:hAnsi="Courier New" w:cs="Courier New"/>
-          <w:lang w:val="en-US"/>
         </w:rPr>
       </w:pPr>
       <w:r>
@@ -10167,23 +10964,73 @@
         </w:rPr>
         <w:lastRenderedPageBreak/>
         <w:tab/>
-        <w:t>B = B * (180.0 / M_PI); //пеевод из радиан в градусы</w:t>
-      </w:r>
-    </w:p>
-    <w:p>
-      <w:pPr>
-        <w:ind w:left="-567"/>
-        <w:rPr>
-          <w:rFonts w:ascii="Courier New" w:hAnsi="Courier New" w:cs="Courier New"/>
-          <w:lang w:val="en-US"/>
-        </w:rPr>
-      </w:pPr>
-      <w:r>
-        <w:rPr>
-          <w:rFonts w:ascii="Courier New" w:hAnsi="Courier New" w:cs="Courier New"/>
-          <w:lang w:val="en-US"/>
+        <w:t>B</w:t>
+      </w:r>
+      <w:r>
+        <w:rPr>
+          <w:rFonts w:ascii="Courier New" w:hAnsi="Courier New" w:cs="Courier New"/>
+        </w:rPr>
+        <w:t xml:space="preserve"> = </w:t>
+      </w:r>
+      <w:r>
+        <w:rPr>
+          <w:rFonts w:ascii="Courier New" w:hAnsi="Courier New" w:cs="Courier New"/>
+          <w:lang w:val="en-US"/>
+        </w:rPr>
+        <w:t>B</w:t>
+      </w:r>
+      <w:r>
+        <w:rPr>
+          <w:rFonts w:ascii="Courier New" w:hAnsi="Courier New" w:cs="Courier New"/>
+        </w:rPr>
+        <w:t xml:space="preserve"> * (180.0 / </w:t>
+      </w:r>
+      <w:r>
+        <w:rPr>
+          <w:rFonts w:ascii="Courier New" w:hAnsi="Courier New" w:cs="Courier New"/>
+          <w:lang w:val="en-US"/>
+        </w:rPr>
+        <w:t>M</w:t>
+      </w:r>
+      <w:r>
+        <w:rPr>
+          <w:rFonts w:ascii="Courier New" w:hAnsi="Courier New" w:cs="Courier New"/>
+        </w:rPr>
+        <w:t>_</w:t>
+      </w:r>
+      <w:r>
+        <w:rPr>
+          <w:rFonts w:ascii="Courier New" w:hAnsi="Courier New" w:cs="Courier New"/>
+          <w:lang w:val="en-US"/>
+        </w:rPr>
+        <w:t>PI</w:t>
+      </w:r>
+      <w:r>
+        <w:rPr>
+          <w:rFonts w:ascii="Courier New" w:hAnsi="Courier New" w:cs="Courier New"/>
+        </w:rPr>
+        <w:t>); //пеевод из радиан в градусы</w:t>
+      </w:r>
+    </w:p>
+    <w:p>
+      <w:pPr>
+        <w:ind w:left="-567"/>
+        <w:rPr>
+          <w:rFonts w:ascii="Courier New" w:hAnsi="Courier New" w:cs="Courier New"/>
+          <w:lang w:val="en-US"/>
+        </w:rPr>
+      </w:pPr>
+      <w:r>
+        <w:rPr>
+          <w:rFonts w:ascii="Courier New" w:hAnsi="Courier New" w:cs="Courier New"/>
         </w:rPr>
         <w:tab/>
+      </w:r>
+      <w:r>
+        <w:rPr>
+          <w:rFonts w:ascii="Courier New" w:hAnsi="Courier New" w:cs="Courier New"/>
+          <w:lang w:val="en-US"/>
+        </w:rPr>
         <w:t>printf_s("Угол В = %.2lf\n", B);</w:t>
       </w:r>
     </w:p>
@@ -10301,13 +11148,160 @@
         <w:ind w:left="-567"/>
         <w:rPr>
           <w:rFonts w:ascii="Courier New" w:hAnsi="Courier New" w:cs="Courier New"/>
-          <w:lang w:val="en-US"/>
-        </w:rPr>
-      </w:pPr>
-      <w:r>
-        <w:rPr>
-          <w:rFonts w:ascii="Courier New" w:hAnsi="Courier New" w:cs="Courier New"/>
-          <w:lang w:val="en-US"/>
+        </w:rPr>
+      </w:pPr>
+      <w:r>
+        <w:rPr>
+          <w:rFonts w:ascii="Courier New" w:hAnsi="Courier New" w:cs="Courier New"/>
+          <w:lang w:val="en-US"/>
+        </w:rPr>
+        <w:tab/>
+      </w:r>
+      <w:r>
+        <w:rPr>
+          <w:rFonts w:ascii="Courier New" w:hAnsi="Courier New" w:cs="Courier New"/>
+        </w:rPr>
+        <w:t>{</w:t>
+      </w:r>
+    </w:p>
+    <w:p>
+      <w:pPr>
+        <w:ind w:left="-567"/>
+        <w:rPr>
+          <w:rFonts w:ascii="Courier New" w:hAnsi="Courier New" w:cs="Courier New"/>
+        </w:rPr>
+      </w:pPr>
+      <w:r>
+        <w:rPr>
+          <w:rFonts w:ascii="Courier New" w:hAnsi="Courier New" w:cs="Courier New"/>
+        </w:rPr>
+        <w:tab/>
+      </w:r>
+      <w:r>
+        <w:rPr>
+          <w:rFonts w:ascii="Courier New" w:hAnsi="Courier New" w:cs="Courier New"/>
+        </w:rPr>
+        <w:tab/>
+      </w:r>
+      <w:r>
+        <w:rPr>
+          <w:rFonts w:ascii="Courier New" w:hAnsi="Courier New" w:cs="Courier New"/>
+          <w:lang w:val="en-US"/>
+        </w:rPr>
+        <w:t>printf</w:t>
+      </w:r>
+      <w:r>
+        <w:rPr>
+          <w:rFonts w:ascii="Courier New" w:hAnsi="Courier New" w:cs="Courier New"/>
+        </w:rPr>
+        <w:t>_</w:t>
+      </w:r>
+      <w:r>
+        <w:rPr>
+          <w:rFonts w:ascii="Courier New" w:hAnsi="Courier New" w:cs="Courier New"/>
+          <w:lang w:val="en-US"/>
+        </w:rPr>
+        <w:t>s</w:t>
+      </w:r>
+      <w:r>
+        <w:rPr>
+          <w:rFonts w:ascii="Courier New" w:hAnsi="Courier New" w:cs="Courier New"/>
+        </w:rPr>
+        <w:t>("Точки лежат на одной прямой\</w:t>
+      </w:r>
+      <w:r>
+        <w:rPr>
+          <w:rFonts w:ascii="Courier New" w:hAnsi="Courier New" w:cs="Courier New"/>
+          <w:lang w:val="en-US"/>
+        </w:rPr>
+        <w:t>n</w:t>
+      </w:r>
+      <w:r>
+        <w:rPr>
+          <w:rFonts w:ascii="Courier New" w:hAnsi="Courier New" w:cs="Courier New"/>
+        </w:rPr>
+        <w:t>");</w:t>
+      </w:r>
+    </w:p>
+    <w:p>
+      <w:pPr>
+        <w:ind w:left="-567"/>
+        <w:rPr>
+          <w:rFonts w:ascii="Courier New" w:hAnsi="Courier New" w:cs="Courier New"/>
+        </w:rPr>
+      </w:pPr>
+      <w:r>
+        <w:rPr>
+          <w:rFonts w:ascii="Courier New" w:hAnsi="Courier New" w:cs="Courier New"/>
+        </w:rPr>
+        <w:tab/>
+      </w:r>
+      <w:r>
+        <w:rPr>
+          <w:rFonts w:ascii="Courier New" w:hAnsi="Courier New" w:cs="Courier New"/>
+        </w:rPr>
+        <w:tab/>
+      </w:r>
+      <w:r>
+        <w:rPr>
+          <w:rFonts w:ascii="Courier New" w:hAnsi="Courier New" w:cs="Courier New"/>
+          <w:lang w:val="en-US"/>
+        </w:rPr>
+        <w:t>return</w:t>
+      </w:r>
+      <w:r>
+        <w:rPr>
+          <w:rFonts w:ascii="Courier New" w:hAnsi="Courier New" w:cs="Courier New"/>
+        </w:rPr>
+        <w:t xml:space="preserve"> 0.0;</w:t>
+      </w:r>
+    </w:p>
+    <w:p>
+      <w:pPr>
+        <w:ind w:left="-567"/>
+        <w:rPr>
+          <w:rFonts w:ascii="Courier New" w:hAnsi="Courier New" w:cs="Courier New"/>
+        </w:rPr>
+      </w:pPr>
+      <w:r>
+        <w:rPr>
+          <w:rFonts w:ascii="Courier New" w:hAnsi="Courier New" w:cs="Courier New"/>
+        </w:rPr>
+        <w:tab/>
+        <w:t>}</w:t>
+      </w:r>
+    </w:p>
+    <w:p>
+      <w:pPr>
+        <w:ind w:left="-567"/>
+        <w:rPr>
+          <w:rFonts w:ascii="Courier New" w:hAnsi="Courier New" w:cs="Courier New"/>
+        </w:rPr>
+      </w:pPr>
+      <w:r>
+        <w:rPr>
+          <w:rFonts w:ascii="Courier New" w:hAnsi="Courier New" w:cs="Courier New"/>
+        </w:rPr>
+        <w:tab/>
+      </w:r>
+      <w:r>
+        <w:rPr>
+          <w:rFonts w:ascii="Courier New" w:hAnsi="Courier New" w:cs="Courier New"/>
+          <w:lang w:val="en-US"/>
+        </w:rPr>
+        <w:t>else</w:t>
+      </w:r>
+    </w:p>
+    <w:p>
+      <w:pPr>
+        <w:ind w:left="-567"/>
+        <w:rPr>
+          <w:rFonts w:ascii="Courier New" w:hAnsi="Courier New" w:cs="Courier New"/>
+        </w:rPr>
+      </w:pPr>
+      <w:r>
+        <w:rPr>
+          <w:rFonts w:ascii="Courier New" w:hAnsi="Courier New" w:cs="Courier New"/>
         </w:rPr>
         <w:tab/>
         <w:t>{</w:t>
@@ -10318,145 +11312,85 @@
         <w:ind w:left="-567"/>
         <w:rPr>
           <w:rFonts w:ascii="Courier New" w:hAnsi="Courier New" w:cs="Courier New"/>
-          <w:lang w:val="en-US"/>
-        </w:rPr>
-      </w:pPr>
-      <w:r>
-        <w:rPr>
-          <w:rFonts w:ascii="Courier New" w:hAnsi="Courier New" w:cs="Courier New"/>
-          <w:lang w:val="en-US"/>
+        </w:rPr>
+      </w:pPr>
+      <w:r>
+        <w:rPr>
+          <w:rFonts w:ascii="Courier New" w:hAnsi="Courier New" w:cs="Courier New"/>
         </w:rPr>
         <w:tab/>
       </w:r>
       <w:r>
         <w:rPr>
           <w:rFonts w:ascii="Courier New" w:hAnsi="Courier New" w:cs="Courier New"/>
-          <w:lang w:val="en-US"/>
         </w:rPr>
         <w:tab/>
-        <w:t>printf_s("Точки лежат на одной прямой\n");</w:t>
-      </w:r>
-    </w:p>
-    <w:p>
-      <w:pPr>
-        <w:ind w:left="-567"/>
-        <w:rPr>
-          <w:rFonts w:ascii="Courier New" w:hAnsi="Courier New" w:cs="Courier New"/>
-          <w:lang w:val="en-US"/>
-        </w:rPr>
-      </w:pPr>
-      <w:r>
-        <w:rPr>
-          <w:rFonts w:ascii="Courier New" w:hAnsi="Courier New" w:cs="Courier New"/>
-          <w:lang w:val="en-US"/>
+      </w:r>
+      <w:r>
+        <w:rPr>
+          <w:rFonts w:ascii="Courier New" w:hAnsi="Courier New" w:cs="Courier New"/>
+          <w:lang w:val="en-US"/>
+        </w:rPr>
+        <w:t>printf</w:t>
+      </w:r>
+      <w:r>
+        <w:rPr>
+          <w:rFonts w:ascii="Courier New" w:hAnsi="Courier New" w:cs="Courier New"/>
+        </w:rPr>
+        <w:t>_</w:t>
+      </w:r>
+      <w:r>
+        <w:rPr>
+          <w:rFonts w:ascii="Courier New" w:hAnsi="Courier New" w:cs="Courier New"/>
+          <w:lang w:val="en-US"/>
+        </w:rPr>
+        <w:t>s</w:t>
+      </w:r>
+      <w:r>
+        <w:rPr>
+          <w:rFonts w:ascii="Courier New" w:hAnsi="Courier New" w:cs="Courier New"/>
+        </w:rPr>
+        <w:t>("Точки не лежат на одной прямой\</w:t>
+      </w:r>
+      <w:r>
+        <w:rPr>
+          <w:rFonts w:ascii="Courier New" w:hAnsi="Courier New" w:cs="Courier New"/>
+          <w:lang w:val="en-US"/>
+        </w:rPr>
+        <w:t>n</w:t>
+      </w:r>
+      <w:r>
+        <w:rPr>
+          <w:rFonts w:ascii="Courier New" w:hAnsi="Courier New" w:cs="Courier New"/>
+        </w:rPr>
+        <w:t>");</w:t>
+      </w:r>
+    </w:p>
+    <w:p>
+      <w:pPr>
+        <w:ind w:left="-567"/>
+        <w:rPr>
+          <w:rFonts w:ascii="Courier New" w:hAnsi="Courier New" w:cs="Courier New"/>
+          <w:lang w:val="en-US"/>
+        </w:rPr>
+      </w:pPr>
+      <w:r>
+        <w:rPr>
+          <w:rFonts w:ascii="Courier New" w:hAnsi="Courier New" w:cs="Courier New"/>
         </w:rPr>
         <w:tab/>
       </w:r>
       <w:r>
         <w:rPr>
           <w:rFonts w:ascii="Courier New" w:hAnsi="Courier New" w:cs="Courier New"/>
-          <w:lang w:val="en-US"/>
         </w:rPr>
         <w:tab/>
-        <w:t>return 0.0;</w:t>
-      </w:r>
-    </w:p>
-    <w:p>
-      <w:pPr>
-        <w:ind w:left="-567"/>
-        <w:rPr>
-          <w:rFonts w:ascii="Courier New" w:hAnsi="Courier New" w:cs="Courier New"/>
-          <w:lang w:val="en-US"/>
-        </w:rPr>
-      </w:pPr>
-      <w:r>
-        <w:rPr>
-          <w:rFonts w:ascii="Courier New" w:hAnsi="Courier New" w:cs="Courier New"/>
-          <w:lang w:val="en-US"/>
-        </w:rPr>
-        <w:tab/>
-        <w:t>}</w:t>
-      </w:r>
-    </w:p>
-    <w:p>
-      <w:pPr>
-        <w:ind w:left="-567"/>
-        <w:rPr>
-          <w:rFonts w:ascii="Courier New" w:hAnsi="Courier New" w:cs="Courier New"/>
-          <w:lang w:val="en-US"/>
-        </w:rPr>
-      </w:pPr>
-      <w:r>
-        <w:rPr>
-          <w:rFonts w:ascii="Courier New" w:hAnsi="Courier New" w:cs="Courier New"/>
-          <w:lang w:val="en-US"/>
-        </w:rPr>
-        <w:tab/>
-        <w:t>else</w:t>
-      </w:r>
-    </w:p>
-    <w:p>
-      <w:pPr>
-        <w:ind w:left="-567"/>
-        <w:rPr>
-          <w:rFonts w:ascii="Courier New" w:hAnsi="Courier New" w:cs="Courier New"/>
-          <w:lang w:val="en-US"/>
-        </w:rPr>
-      </w:pPr>
-      <w:r>
-        <w:rPr>
-          <w:rFonts w:ascii="Courier New" w:hAnsi="Courier New" w:cs="Courier New"/>
-          <w:lang w:val="en-US"/>
-        </w:rPr>
-        <w:tab/>
-        <w:t>{</w:t>
-      </w:r>
-    </w:p>
-    <w:p>
-      <w:pPr>
-        <w:ind w:left="-567"/>
-        <w:rPr>
-          <w:rFonts w:ascii="Courier New" w:hAnsi="Courier New" w:cs="Courier New"/>
-          <w:lang w:val="en-US"/>
-        </w:rPr>
-      </w:pPr>
-      <w:r>
-        <w:rPr>
-          <w:rFonts w:ascii="Courier New" w:hAnsi="Courier New" w:cs="Courier New"/>
-          <w:lang w:val="en-US"/>
-        </w:rPr>
-        <w:tab/>
-      </w:r>
-      <w:r>
-        <w:rPr>
-          <w:rFonts w:ascii="Courier New" w:hAnsi="Courier New" w:cs="Courier New"/>
-          <w:lang w:val="en-US"/>
-        </w:rPr>
-        <w:tab/>
-        <w:t>printf_s("Точки не лежат на одной прямой\n");</w:t>
-      </w:r>
-    </w:p>
-    <w:p>
-      <w:pPr>
-        <w:ind w:left="-567"/>
-        <w:rPr>
-          <w:rFonts w:ascii="Courier New" w:hAnsi="Courier New" w:cs="Courier New"/>
-          <w:lang w:val="en-US"/>
-        </w:rPr>
-      </w:pPr>
-      <w:r>
-        <w:rPr>
-          <w:rFonts w:ascii="Courier New" w:hAnsi="Courier New" w:cs="Courier New"/>
-          <w:lang w:val="en-US"/>
-        </w:rPr>
-        <w:tab/>
-      </w:r>
-      <w:r>
-        <w:rPr>
-          <w:rFonts w:ascii="Courier New" w:hAnsi="Courier New" w:cs="Courier New"/>
-          <w:lang w:val="en-US"/>
-        </w:rPr>
-        <w:tab/>
+      </w:r>
+      <w:r>
+        <w:rPr>
+          <w:rFonts w:ascii="Courier New" w:hAnsi="Courier New" w:cs="Courier New"/>
+          <w:lang w:val="en-US"/>
+        </w:rPr>
         <w:t>return corner(x1, y1, x3, y3);</w:t>
       </w:r>
     </w:p>
@@ -10598,6 +11532,10 @@
         <w:jc w:val="center"/>
       </w:pPr>
       <w:r>
+        <w:rPr>
+          <w:noProof/>
+          <w:lang w:eastAsia="ru-RU"/>
+        </w:rPr>
         <w:drawing>
           <wp:inline distT="0" distB="0" distL="0" distR="0" wp14:anchorId="4BD41B2E" wp14:editId="2323A1B5">
             <wp:extent cx="1819529" cy="2276793"/>
@@ -10643,14 +11581,27 @@
       <w:r>
         <w:t xml:space="preserve">Рисунок </w:t>
       </w:r>
-      <w:fldSimple w:instr=" SEQ Рисунок \* ARABIC ">
-        <w:r>
-          <w:rPr>
-            <w:noProof/>
-          </w:rPr>
-          <w:t>20</w:t>
-        </w:r>
-      </w:fldSimple>
+      <w:r>
+        <w:fldChar w:fldCharType="begin"/>
+      </w:r>
+      <w:r>
+        <w:instrText xml:space="preserve"> SEQ Рисунок \* ARABIC </w:instrText>
+      </w:r>
+      <w:r>
+        <w:fldChar w:fldCharType="separate"/>
+      </w:r>
+      <w:r>
+        <w:rPr>
+          <w:noProof/>
+        </w:rPr>
+        <w:t>20</w:t>
+      </w:r>
+      <w:r>
+        <w:rPr>
+          <w:noProof/>
+        </w:rPr>
+        <w:fldChar w:fldCharType="end"/>
+      </w:r>
       <w:bookmarkEnd w:id="41"/>
       <w:r>
         <w:rPr>
@@ -10670,6 +11621,10 @@
         <w:jc w:val="center"/>
       </w:pPr>
       <w:r>
+        <w:rPr>
+          <w:noProof/>
+          <w:lang w:eastAsia="ru-RU"/>
+        </w:rPr>
         <w:drawing>
           <wp:inline distT="0" distB="0" distL="0" distR="0" wp14:anchorId="28FF691C" wp14:editId="69700E2B">
             <wp:extent cx="1552792" cy="2124372"/>
@@ -10715,20 +11670,33 @@
       <w:r>
         <w:t xml:space="preserve">Рисунок </w:t>
       </w:r>
-      <w:fldSimple w:instr=" SEQ Рисунок \* ARABIC ">
-        <w:r>
-          <w:rPr>
-            <w:noProof/>
-          </w:rPr>
-          <w:t>21</w:t>
-        </w:r>
-      </w:fldSimple>
+      <w:r>
+        <w:fldChar w:fldCharType="begin"/>
+      </w:r>
+      <w:r>
+        <w:instrText xml:space="preserve"> </w:instrText>
+      </w:r>
+      <w:r>
+        <w:instrText xml:space="preserve">SEQ Рисунок \* ARABIC </w:instrText>
+      </w:r>
+      <w:r>
+        <w:fldChar w:fldCharType="separate"/>
+      </w:r>
+      <w:r>
+        <w:rPr>
+          <w:noProof/>
+        </w:rPr>
+        <w:t>21</w:t>
+      </w:r>
+      <w:r>
+        <w:rPr>
+          <w:noProof/>
+        </w:rPr>
+        <w:fldChar w:fldCharType="end"/>
+      </w:r>
       <w:bookmarkEnd w:id="42"/>
       <w:r>
-        <w:t xml:space="preserve"> - </w:t>
-      </w:r>
-      <w:r>
-        <w:t>Результат выполнения программы</w:t>
+        <w:t xml:space="preserve"> - Результат выполнения программы</w:t>
       </w:r>
     </w:p>
     <w:p>
@@ -10800,6 +11768,10 @@
         <w:jc w:val="center"/>
       </w:pPr>
       <w:r>
+        <w:rPr>
+          <w:noProof/>
+          <w:lang w:eastAsia="ru-RU"/>
+        </w:rPr>
         <w:drawing>
           <wp:inline distT="0" distB="0" distL="0" distR="0" wp14:anchorId="6E49BC93" wp14:editId="1DD43BDB">
             <wp:extent cx="3420094" cy="2617754"/>
@@ -10847,19 +11819,29 @@
       <w:r>
         <w:t xml:space="preserve">Рисунок </w:t>
       </w:r>
-      <w:fldSimple w:instr=" SEQ Рисунок \* ARABIC ">
-        <w:r>
-          <w:rPr>
-            <w:noProof/>
-          </w:rPr>
-          <w:t>22</w:t>
-        </w:r>
-      </w:fldSimple>
-      <w:r>
-        <w:t xml:space="preserve"> - </w:t>
-      </w:r>
-      <w:r>
-        <w:t>Тестовый расчёт</w:t>
+      <w:r>
+        <w:fldChar w:fldCharType="begin"/>
+      </w:r>
+      <w:r>
+        <w:instrText xml:space="preserve"> SEQ Рисунок \* ARABIC </w:instrText>
+      </w:r>
+      <w:r>
+        <w:fldChar w:fldCharType="separate"/>
+      </w:r>
+      <w:r>
+        <w:rPr>
+          <w:noProof/>
+        </w:rPr>
+        <w:t>22</w:t>
+      </w:r>
+      <w:r>
+        <w:rPr>
+          <w:noProof/>
+        </w:rPr>
+        <w:fldChar w:fldCharType="end"/>
+      </w:r>
+      <w:r>
+        <w:t xml:space="preserve"> - Тестовый расчёт</w:t>
       </w:r>
     </w:p>
     <w:p>
@@ -10875,6 +11857,10 @@
         <w:jc w:val="center"/>
       </w:pPr>
       <w:r>
+        <w:rPr>
+          <w:noProof/>
+          <w:lang w:eastAsia="ru-RU"/>
+        </w:rPr>
         <w:drawing>
           <wp:inline distT="0" distB="0" distL="0" distR="0" wp14:anchorId="3B29FE0B" wp14:editId="5503CA08">
             <wp:extent cx="3431929" cy="2707574"/>
@@ -10919,19 +11905,29 @@
       <w:r>
         <w:t xml:space="preserve">Рисунок </w:t>
       </w:r>
-      <w:fldSimple w:instr=" SEQ Рисунок \* ARABIC ">
-        <w:r>
-          <w:rPr>
-            <w:noProof/>
-          </w:rPr>
-          <w:t>23</w:t>
-        </w:r>
-      </w:fldSimple>
-      <w:r>
-        <w:t xml:space="preserve"> - </w:t>
-      </w:r>
-      <w:r>
-        <w:t>Тестовый расчёт</w:t>
+      <w:r>
+        <w:fldChar w:fldCharType="begin"/>
+      </w:r>
+      <w:r>
+        <w:instrText xml:space="preserve"> SEQ Рисунок \* ARABIC </w:instrText>
+      </w:r>
+      <w:r>
+        <w:fldChar w:fldCharType="separate"/>
+      </w:r>
+      <w:r>
+        <w:rPr>
+          <w:noProof/>
+        </w:rPr>
+        <w:t>23</w:t>
+      </w:r>
+      <w:r>
+        <w:rPr>
+          <w:noProof/>
+        </w:rPr>
+        <w:fldChar w:fldCharType="end"/>
+      </w:r>
+      <w:r>
+        <w:t xml:space="preserve"> - Тестовый расчёт</w:t>
       </w:r>
     </w:p>
     <w:p>
@@ -11025,22 +12021,29 @@
       <w:r>
         <w:t xml:space="preserve">Рисунок </w:t>
       </w:r>
-      <w:fldSimple w:instr=" SEQ Рисунок \* ARABIC ">
-        <w:r>
-          <w:rPr>
-            <w:noProof/>
-          </w:rPr>
-          <w:t>24</w:t>
-        </w:r>
-      </w:fldSimple>
-      <w:r>
-        <w:t xml:space="preserve"> - </w:t>
-      </w:r>
-      <w:r>
-        <w:t>Approved task 2.</w:t>
-      </w:r>
-      <w:r>
-        <w:t>3</w:t>
+      <w:r>
+        <w:fldChar w:fldCharType="begin"/>
+      </w:r>
+      <w:r>
+        <w:instrText xml:space="preserve"> SEQ Рисунок \* ARABIC </w:instrText>
+      </w:r>
+      <w:r>
+        <w:fldChar w:fldCharType="separate"/>
+      </w:r>
+      <w:r>
+        <w:rPr>
+          <w:noProof/>
+        </w:rPr>
+        <w:t>24</w:t>
+      </w:r>
+      <w:r>
+        <w:rPr>
+          <w:noProof/>
+        </w:rPr>
+        <w:fldChar w:fldCharType="end"/>
+      </w:r>
+      <w:r>
+        <w:t xml:space="preserve"> - Approved task 2.3</w:t>
       </w:r>
     </w:p>
     <w:p>
@@ -13446,7 +14449,7 @@
   <a:extraClrSchemeLst/>
   <a:extLst>
     <a:ext uri="{05A4C25C-085E-4340-85A3-A5531E510DB2}">
-      <thm15:themeFamily xmlns="" xmlns:thm15="http://schemas.microsoft.com/office/thememl/2012/main" name="Office Theme" id="{62F939B6-93AF-4DB8-9C6B-D6C7DFDC589F}" vid="{4A3C46E8-61CC-4603-A589-7422A47A8E4A}"/>
+      <thm15:themeFamily xmlns:thm15="http://schemas.microsoft.com/office/thememl/2012/main" xmlns="" name="Office Theme" id="{62F939B6-93AF-4DB8-9C6B-D6C7DFDC589F}" vid="{4A3C46E8-61CC-4603-A589-7422A47A8E4A}"/>
     </a:ext>
   </a:extLst>
 </a:theme>
@@ -13457,7 +14460,7 @@
 </file>
 
 <file path=customXml/itemProps1.xml><?xml version="1.0" encoding="utf-8"?>
-<ds:datastoreItem xmlns:ds="http://schemas.openxmlformats.org/officeDocument/2006/customXml" ds:itemID="{AEDF2F77-8397-46F3-A234-D01F0073CA4B}">
+<ds:datastoreItem xmlns:ds="http://schemas.openxmlformats.org/officeDocument/2006/customXml" ds:itemID="{6DE7E94E-5C4B-420F-8F14-11371017CEF6}">
   <ds:schemaRefs>
     <ds:schemaRef ds:uri="http://schemas.openxmlformats.org/officeDocument/2006/bibliography"/>
   </ds:schemaRefs>
